--- a/Practice/Unsupervised Learning, Recommenders, Reinforcement Learning/Reinforcement Learning.docx
+++ b/Practice/Unsupervised Learning, Recommenders, Reinforcement Learning/Reinforcement Learning.docx
@@ -808,6 +808,227 @@
                     <a:xfrm>
                       <a:off x="0" y="0"/>
                       <a:ext cx="5760720" cy="2228215"/>
+                    </a:xfrm>
+                    <a:prstGeom prst="rect">
+                      <a:avLst/>
+                    </a:prstGeom>
+                  </pic:spPr>
+                </pic:pic>
+              </a:graphicData>
+            </a:graphic>
+          </wp:inline>
+        </w:drawing>
+      </w:r>
+    </w:p>
+    <w:p>
+      <w:pPr>
+        <w:rPr>
+          <w:b/>
+          <w:sz w:val="40"/>
+          <w:szCs w:val="40"/>
+        </w:rPr>
+      </w:pPr>
+    </w:p>
+    <w:p>
+      <w:pPr>
+        <w:rPr>
+          <w:b/>
+          <w:sz w:val="40"/>
+          <w:szCs w:val="40"/>
+        </w:rPr>
+      </w:pPr>
+    </w:p>
+    <w:p>
+      <w:pPr>
+        <w:rPr>
+          <w:b/>
+          <w:sz w:val="40"/>
+          <w:szCs w:val="40"/>
+        </w:rPr>
+      </w:pPr>
+    </w:p>
+    <w:p>
+      <w:pPr>
+        <w:rPr>
+          <w:b/>
+          <w:sz w:val="40"/>
+          <w:szCs w:val="40"/>
+        </w:rPr>
+      </w:pPr>
+    </w:p>
+    <w:p>
+      <w:pPr>
+        <w:rPr>
+          <w:b/>
+          <w:sz w:val="40"/>
+          <w:szCs w:val="40"/>
+        </w:rPr>
+      </w:pPr>
+    </w:p>
+    <w:p>
+      <w:pPr>
+        <w:rPr>
+          <w:b/>
+          <w:sz w:val="40"/>
+          <w:szCs w:val="40"/>
+        </w:rPr>
+      </w:pPr>
+    </w:p>
+    <w:p>
+      <w:pPr>
+        <w:rPr>
+          <w:b/>
+          <w:sz w:val="40"/>
+          <w:szCs w:val="40"/>
+        </w:rPr>
+      </w:pPr>
+    </w:p>
+    <w:p>
+      <w:pPr>
+        <w:rPr>
+          <w:b/>
+          <w:sz w:val="40"/>
+          <w:szCs w:val="40"/>
+        </w:rPr>
+      </w:pPr>
+      <w:proofErr w:type="spellStart"/>
+      <w:r>
+        <w:rPr>
+          <w:b/>
+          <w:sz w:val="40"/>
+          <w:szCs w:val="40"/>
+        </w:rPr>
+        <w:lastRenderedPageBreak/>
+        <w:t>Review</w:t>
+      </w:r>
+      <w:proofErr w:type="spellEnd"/>
+      <w:r>
+        <w:rPr>
+          <w:b/>
+          <w:sz w:val="40"/>
+          <w:szCs w:val="40"/>
+        </w:rPr>
+        <w:t xml:space="preserve"> of </w:t>
+      </w:r>
+      <w:proofErr w:type="spellStart"/>
+      <w:r>
+        <w:rPr>
+          <w:b/>
+          <w:sz w:val="40"/>
+          <w:szCs w:val="40"/>
+        </w:rPr>
+        <w:t>key</w:t>
+      </w:r>
+      <w:proofErr w:type="spellEnd"/>
+      <w:r>
+        <w:rPr>
+          <w:b/>
+          <w:sz w:val="40"/>
+          <w:szCs w:val="40"/>
+        </w:rPr>
+        <w:t xml:space="preserve"> </w:t>
+      </w:r>
+      <w:proofErr w:type="spellStart"/>
+      <w:r>
+        <w:rPr>
+          <w:b/>
+          <w:sz w:val="40"/>
+          <w:szCs w:val="40"/>
+        </w:rPr>
+        <w:t>concepts</w:t>
+      </w:r>
+      <w:proofErr w:type="spellEnd"/>
+    </w:p>
+    <w:p>
+      <w:pPr>
+        <w:rPr>
+          <w:b/>
+          <w:sz w:val="40"/>
+          <w:szCs w:val="40"/>
+        </w:rPr>
+      </w:pPr>
+      <w:r>
+        <w:rPr>
+          <w:b/>
+          <w:sz w:val="40"/>
+          <w:szCs w:val="40"/>
+        </w:rPr>
+        <w:drawing>
+          <wp:inline distT="0" distB="0" distL="0" distR="0" wp14:anchorId="1AB45F5D" wp14:editId="34BBA497">
+            <wp:extent cx="5760720" cy="2763520"/>
+            <wp:effectExtent l="0" t="0" r="0" b="0"/>
+            <wp:docPr id="9" name="Resim 9"/>
+            <wp:cNvGraphicFramePr>
+              <a:graphicFrameLocks xmlns:a="http://schemas.openxmlformats.org/drawingml/2006/main" noChangeAspect="1"/>
+            </wp:cNvGraphicFramePr>
+            <a:graphic xmlns:a="http://schemas.openxmlformats.org/drawingml/2006/main">
+              <a:graphicData uri="http://schemas.openxmlformats.org/drawingml/2006/picture">
+                <pic:pic xmlns:pic="http://schemas.openxmlformats.org/drawingml/2006/picture">
+                  <pic:nvPicPr>
+                    <pic:cNvPr id="1" name=""/>
+                    <pic:cNvPicPr/>
+                  </pic:nvPicPr>
+                  <pic:blipFill>
+                    <a:blip r:embed="rId12"/>
+                    <a:stretch>
+                      <a:fillRect/>
+                    </a:stretch>
+                  </pic:blipFill>
+                  <pic:spPr>
+                    <a:xfrm>
+                      <a:off x="0" y="0"/>
+                      <a:ext cx="5760720" cy="2763520"/>
+                    </a:xfrm>
+                    <a:prstGeom prst="rect">
+                      <a:avLst/>
+                    </a:prstGeom>
+                  </pic:spPr>
+                </pic:pic>
+              </a:graphicData>
+            </a:graphic>
+          </wp:inline>
+        </w:drawing>
+      </w:r>
+    </w:p>
+    <w:p>
+      <w:pPr>
+        <w:rPr>
+          <w:b/>
+          <w:sz w:val="40"/>
+          <w:szCs w:val="40"/>
+        </w:rPr>
+      </w:pPr>
+      <w:r>
+        <w:rPr>
+          <w:b/>
+          <w:sz w:val="40"/>
+          <w:szCs w:val="40"/>
+        </w:rPr>
+        <w:drawing>
+          <wp:inline distT="0" distB="0" distL="0" distR="0" wp14:anchorId="31F476C4" wp14:editId="20B3659A">
+            <wp:extent cx="5760720" cy="2719705"/>
+            <wp:effectExtent l="0" t="0" r="0" b="4445"/>
+            <wp:docPr id="10" name="Resim 10"/>
+            <wp:cNvGraphicFramePr>
+              <a:graphicFrameLocks xmlns:a="http://schemas.openxmlformats.org/drawingml/2006/main" noChangeAspect="1"/>
+            </wp:cNvGraphicFramePr>
+            <a:graphic xmlns:a="http://schemas.openxmlformats.org/drawingml/2006/main">
+              <a:graphicData uri="http://schemas.openxmlformats.org/drawingml/2006/picture">
+                <pic:pic xmlns:pic="http://schemas.openxmlformats.org/drawingml/2006/picture">
+                  <pic:nvPicPr>
+                    <pic:cNvPr id="1" name=""/>
+                    <pic:cNvPicPr/>
+                  </pic:nvPicPr>
+                  <pic:blipFill>
+                    <a:blip r:embed="rId13"/>
+                    <a:stretch>
+                      <a:fillRect/>
+                    </a:stretch>
+                  </pic:blipFill>
+                  <pic:spPr>
+                    <a:xfrm>
+                      <a:off x="0" y="0"/>
+                      <a:ext cx="5760720" cy="2719705"/>
                     </a:xfrm>
                     <a:prstGeom prst="rect">
                       <a:avLst/>

--- a/Practice/Unsupervised Learning, Recommenders, Reinforcement Learning/Reinforcement Learning.docx
+++ b/Practice/Unsupervised Learning, Recommenders, Reinforcement Learning/Reinforcement Learning.docx
@@ -1,6 +1,6 @@
 
 <file path=word/document.xml><?xml version="1.0" encoding="utf-8"?>
-<w:document xmlns:wpc="http://schemas.microsoft.com/office/word/2010/wordprocessingCanvas" xmlns:cx="http://schemas.microsoft.com/office/drawing/2014/chartex" xmlns:mc="http://schemas.openxmlformats.org/markup-compatibility/2006" xmlns:o="urn:schemas-microsoft-com:office:office" xmlns:r="http://schemas.openxmlformats.org/officeDocument/2006/relationships" xmlns:m="http://schemas.openxmlformats.org/officeDocument/2006/math" xmlns:v="urn:schemas-microsoft-com:vml" xmlns:wp14="http://schemas.microsoft.com/office/word/2010/wordprocessingDrawing" xmlns:wp="http://schemas.openxmlformats.org/drawingml/2006/wordprocessingDrawing" xmlns:w10="urn:schemas-microsoft-com:office:word" xmlns:w="http://schemas.openxmlformats.org/wordprocessingml/2006/main" xmlns:w14="http://schemas.microsoft.com/office/word/2010/wordml" xmlns:w15="http://schemas.microsoft.com/office/word/2012/wordml" xmlns:w16se="http://schemas.microsoft.com/office/word/2015/wordml/symex" xmlns:wpg="http://schemas.microsoft.com/office/word/2010/wordprocessingGroup" xmlns:wpi="http://schemas.microsoft.com/office/word/2010/wordprocessingInk" xmlns:wne="http://schemas.microsoft.com/office/word/2006/wordml" xmlns:wps="http://schemas.microsoft.com/office/word/2010/wordprocessingShape" mc:Ignorable="w14 w15 w16se wp14">
+<w:document xmlns:wpc="http://schemas.microsoft.com/office/word/2010/wordprocessingCanvas" xmlns:cx="http://schemas.microsoft.com/office/drawing/2014/chartex" xmlns:cx1="http://schemas.microsoft.com/office/drawing/2015/9/8/chartex" xmlns:cx2="http://schemas.microsoft.com/office/drawing/2015/10/21/chartex" xmlns:cx3="http://schemas.microsoft.com/office/drawing/2016/5/9/chartex" xmlns:cx4="http://schemas.microsoft.com/office/drawing/2016/5/10/chartex" xmlns:cx5="http://schemas.microsoft.com/office/drawing/2016/5/11/chartex" xmlns:cx6="http://schemas.microsoft.com/office/drawing/2016/5/12/chartex" xmlns:cx7="http://schemas.microsoft.com/office/drawing/2016/5/13/chartex" xmlns:cx8="http://schemas.microsoft.com/office/drawing/2016/5/14/chartex" xmlns:mc="http://schemas.openxmlformats.org/markup-compatibility/2006" xmlns:aink="http://schemas.microsoft.com/office/drawing/2016/ink" xmlns:am3d="http://schemas.microsoft.com/office/drawing/2017/model3d" xmlns:o="urn:schemas-microsoft-com:office:office" xmlns:oel="http://schemas.microsoft.com/office/2019/extlst" xmlns:r="http://schemas.openxmlformats.org/officeDocument/2006/relationships" xmlns:m="http://schemas.openxmlformats.org/officeDocument/2006/math" xmlns:v="urn:schemas-microsoft-com:vml" xmlns:wp14="http://schemas.microsoft.com/office/word/2010/wordprocessingDrawing" xmlns:wp="http://schemas.openxmlformats.org/drawingml/2006/wordprocessingDrawing" xmlns:w10="urn:schemas-microsoft-com:office:word" xmlns:w="http://schemas.openxmlformats.org/wordprocessingml/2006/main" xmlns:w14="http://schemas.microsoft.com/office/word/2010/wordml" xmlns:w15="http://schemas.microsoft.com/office/word/2012/wordml" xmlns:w16cex="http://schemas.microsoft.com/office/word/2018/wordml/cex" xmlns:w16cid="http://schemas.microsoft.com/office/word/2016/wordml/cid" xmlns:w16="http://schemas.microsoft.com/office/word/2018/wordml" xmlns:w16sdtdh="http://schemas.microsoft.com/office/word/2020/wordml/sdtdatahash" xmlns:w16se="http://schemas.microsoft.com/office/word/2015/wordml/symex" xmlns:wpg="http://schemas.microsoft.com/office/word/2010/wordprocessingGroup" xmlns:wpi="http://schemas.microsoft.com/office/word/2010/wordprocessingInk" xmlns:wne="http://schemas.microsoft.com/office/word/2006/wordml" xmlns:wps="http://schemas.microsoft.com/office/word/2010/wordprocessingShape" mc:Ignorable="w14 w15 w16se w16cid w16 w16cex w16sdtdh wp14">
   <w:body>
     <w:p>
       <w:pPr>
@@ -58,11 +58,12 @@
       <w:r>
         <w:rPr>
           <w:b/>
+          <w:noProof/>
           <w:sz w:val="40"/>
           <w:szCs w:val="40"/>
         </w:rPr>
         <w:drawing>
-          <wp:inline distT="0" distB="0" distL="0" distR="0" wp14:anchorId="67486427" wp14:editId="2D230C66">
+          <wp:inline distT="0" distB="0" distL="0" distR="0" wp14:anchorId="76FF3F6D" wp14:editId="393124F2">
             <wp:extent cx="4944165" cy="2667372"/>
             <wp:effectExtent l="0" t="0" r="8890" b="0"/>
             <wp:docPr id="1" name="Resim 1"/>
@@ -109,11 +110,12 @@
       <w:r>
         <w:rPr>
           <w:b/>
+          <w:noProof/>
           <w:sz w:val="40"/>
           <w:szCs w:val="40"/>
         </w:rPr>
         <w:drawing>
-          <wp:inline distT="0" distB="0" distL="0" distR="0" wp14:anchorId="551D254A" wp14:editId="747CBE91">
+          <wp:inline distT="0" distB="0" distL="0" distR="0" wp14:anchorId="2D632491" wp14:editId="4F7EA18C">
             <wp:extent cx="5372850" cy="2800741"/>
             <wp:effectExtent l="0" t="0" r="0" b="0"/>
             <wp:docPr id="2" name="Resim 2"/>
@@ -160,11 +162,12 @@
       <w:r>
         <w:rPr>
           <w:b/>
+          <w:noProof/>
           <w:sz w:val="40"/>
           <w:szCs w:val="40"/>
         </w:rPr>
         <w:drawing>
-          <wp:inline distT="0" distB="0" distL="0" distR="0" wp14:anchorId="2000644D" wp14:editId="1FE10D7E">
+          <wp:inline distT="0" distB="0" distL="0" distR="0" wp14:anchorId="48084DA7" wp14:editId="0197D8B0">
             <wp:extent cx="5760720" cy="2007235"/>
             <wp:effectExtent l="0" t="0" r="0" b="0"/>
             <wp:docPr id="3" name="Resim 3"/>
@@ -266,11 +269,12 @@
       <w:r>
         <w:rPr>
           <w:b/>
+          <w:noProof/>
           <w:sz w:val="40"/>
           <w:szCs w:val="40"/>
         </w:rPr>
         <w:drawing>
-          <wp:inline distT="0" distB="0" distL="0" distR="0" wp14:anchorId="003231E6" wp14:editId="6559B4B0">
+          <wp:inline distT="0" distB="0" distL="0" distR="0" wp14:anchorId="39608352" wp14:editId="469AC126">
             <wp:extent cx="5760720" cy="2840990"/>
             <wp:effectExtent l="0" t="0" r="0" b="0"/>
             <wp:docPr id="4" name="Resim 4"/>
@@ -481,11 +485,12 @@
       <w:r>
         <w:rPr>
           <w:b/>
+          <w:noProof/>
           <w:sz w:val="40"/>
           <w:szCs w:val="40"/>
         </w:rPr>
         <w:drawing>
-          <wp:inline distT="0" distB="0" distL="0" distR="0" wp14:anchorId="0400A197" wp14:editId="287633D0">
+          <wp:inline distT="0" distB="0" distL="0" distR="0" wp14:anchorId="39F0A460" wp14:editId="5FDEBAFC">
             <wp:extent cx="5760720" cy="2703195"/>
             <wp:effectExtent l="0" t="0" r="0" b="1905"/>
             <wp:docPr id="5" name="Resim 5"/>
@@ -532,11 +537,12 @@
       <w:r>
         <w:rPr>
           <w:b/>
+          <w:noProof/>
           <w:sz w:val="40"/>
           <w:szCs w:val="40"/>
         </w:rPr>
         <w:drawing>
-          <wp:inline distT="0" distB="0" distL="0" distR="0" wp14:anchorId="1898145C" wp14:editId="0EC11F28">
+          <wp:inline distT="0" distB="0" distL="0" distR="0" wp14:anchorId="7EB833A7" wp14:editId="7BA29343">
             <wp:extent cx="5760720" cy="2875915"/>
             <wp:effectExtent l="0" t="0" r="0" b="635"/>
             <wp:docPr id="6" name="Resim 6"/>
@@ -729,11 +735,12 @@
       <w:r>
         <w:rPr>
           <w:b/>
+          <w:noProof/>
           <w:sz w:val="40"/>
           <w:szCs w:val="40"/>
         </w:rPr>
         <w:drawing>
-          <wp:inline distT="0" distB="0" distL="0" distR="0" wp14:anchorId="496BF534" wp14:editId="3E5792BE">
+          <wp:inline distT="0" distB="0" distL="0" distR="0" wp14:anchorId="26F86C73" wp14:editId="23653C0A">
             <wp:extent cx="5760720" cy="2754630"/>
             <wp:effectExtent l="0" t="0" r="0" b="7620"/>
             <wp:docPr id="7" name="Resim 7"/>
@@ -780,11 +787,12 @@
       <w:r>
         <w:rPr>
           <w:b/>
+          <w:noProof/>
           <w:sz w:val="40"/>
           <w:szCs w:val="40"/>
         </w:rPr>
         <w:drawing>
-          <wp:inline distT="0" distB="0" distL="0" distR="0" wp14:anchorId="34D3AC99" wp14:editId="4A9E5061">
+          <wp:inline distT="0" distB="0" distL="0" distR="0" wp14:anchorId="7DBD1150" wp14:editId="594E276B">
             <wp:extent cx="5760720" cy="2228215"/>
             <wp:effectExtent l="0" t="0" r="0" b="635"/>
             <wp:docPr id="8" name="Resim 8"/>
@@ -950,11 +958,12 @@
       <w:r>
         <w:rPr>
           <w:b/>
+          <w:noProof/>
           <w:sz w:val="40"/>
           <w:szCs w:val="40"/>
         </w:rPr>
         <w:drawing>
-          <wp:inline distT="0" distB="0" distL="0" distR="0" wp14:anchorId="1AB45F5D" wp14:editId="34BBA497">
+          <wp:inline distT="0" distB="0" distL="0" distR="0" wp14:anchorId="264B095E" wp14:editId="27B3184B">
             <wp:extent cx="5760720" cy="2763520"/>
             <wp:effectExtent l="0" t="0" r="0" b="0"/>
             <wp:docPr id="9" name="Resim 9"/>
@@ -1001,11 +1010,12 @@
       <w:r>
         <w:rPr>
           <w:b/>
+          <w:noProof/>
           <w:sz w:val="40"/>
           <w:szCs w:val="40"/>
         </w:rPr>
         <w:drawing>
-          <wp:inline distT="0" distB="0" distL="0" distR="0" wp14:anchorId="31F476C4" wp14:editId="20B3659A">
+          <wp:inline distT="0" distB="0" distL="0" distR="0" wp14:anchorId="1CB7B11E" wp14:editId="4E128465">
             <wp:extent cx="5760720" cy="2719705"/>
             <wp:effectExtent l="0" t="0" r="0" b="4445"/>
             <wp:docPr id="10" name="Resim 10"/>
@@ -1040,8 +1050,385 @@
           </wp:inline>
         </w:drawing>
       </w:r>
-      <w:bookmarkStart w:id="0" w:name="_GoBack"/>
-      <w:bookmarkEnd w:id="0"/>
+    </w:p>
+    <w:p>
+      <w:pPr>
+        <w:rPr>
+          <w:b/>
+          <w:sz w:val="40"/>
+          <w:szCs w:val="40"/>
+        </w:rPr>
+      </w:pPr>
+    </w:p>
+    <w:p>
+      <w:pPr>
+        <w:rPr>
+          <w:b/>
+          <w:sz w:val="40"/>
+          <w:szCs w:val="40"/>
+        </w:rPr>
+      </w:pPr>
+    </w:p>
+    <w:p>
+      <w:pPr>
+        <w:rPr>
+          <w:b/>
+          <w:sz w:val="40"/>
+          <w:szCs w:val="40"/>
+        </w:rPr>
+      </w:pPr>
+    </w:p>
+    <w:p>
+      <w:pPr>
+        <w:rPr>
+          <w:b/>
+          <w:sz w:val="40"/>
+          <w:szCs w:val="40"/>
+        </w:rPr>
+      </w:pPr>
+    </w:p>
+    <w:p>
+      <w:pPr>
+        <w:rPr>
+          <w:b/>
+          <w:sz w:val="40"/>
+          <w:szCs w:val="40"/>
+        </w:rPr>
+      </w:pPr>
+    </w:p>
+    <w:p>
+      <w:pPr>
+        <w:rPr>
+          <w:b/>
+          <w:sz w:val="40"/>
+          <w:szCs w:val="40"/>
+        </w:rPr>
+      </w:pPr>
+    </w:p>
+    <w:p>
+      <w:pPr>
+        <w:rPr>
+          <w:b/>
+          <w:sz w:val="40"/>
+          <w:szCs w:val="40"/>
+        </w:rPr>
+      </w:pPr>
+      <w:r>
+        <w:rPr>
+          <w:noProof/>
+        </w:rPr>
+        <w:lastRenderedPageBreak/>
+        <w:drawing>
+          <wp:inline distT="0" distB="0" distL="0" distR="0" wp14:anchorId="0BD0A5E5" wp14:editId="2FE38CDC">
+            <wp:extent cx="5760457" cy="5899868"/>
+            <wp:effectExtent l="0" t="0" r="0" b="5715"/>
+            <wp:docPr id="11" name="Resim 11" descr="metin içeren bir resim&#10;&#10;Açıklama otomatik olarak oluşturuldu"/>
+            <wp:cNvGraphicFramePr>
+              <a:graphicFrameLocks xmlns:a="http://schemas.openxmlformats.org/drawingml/2006/main" noChangeAspect="1"/>
+            </wp:cNvGraphicFramePr>
+            <a:graphic xmlns:a="http://schemas.openxmlformats.org/drawingml/2006/main">
+              <a:graphicData uri="http://schemas.openxmlformats.org/drawingml/2006/picture">
+                <pic:pic xmlns:pic="http://schemas.openxmlformats.org/drawingml/2006/picture">
+                  <pic:nvPicPr>
+                    <pic:cNvPr id="11" name="Resim 11" descr="metin içeren bir resim&#10;&#10;Açıklama otomatik olarak oluşturuldu"/>
+                    <pic:cNvPicPr/>
+                  </pic:nvPicPr>
+                  <pic:blipFill>
+                    <a:blip r:embed="rId14"/>
+                    <a:stretch>
+                      <a:fillRect/>
+                    </a:stretch>
+                  </pic:blipFill>
+                  <pic:spPr>
+                    <a:xfrm>
+                      <a:off x="0" y="0"/>
+                      <a:ext cx="5782116" cy="5922052"/>
+                    </a:xfrm>
+                    <a:prstGeom prst="rect">
+                      <a:avLst/>
+                    </a:prstGeom>
+                  </pic:spPr>
+                </pic:pic>
+              </a:graphicData>
+            </a:graphic>
+          </wp:inline>
+        </w:drawing>
+      </w:r>
+      <w:r>
+        <w:rPr>
+          <w:noProof/>
+        </w:rPr>
+        <w:drawing>
+          <wp:inline distT="0" distB="0" distL="0" distR="0" wp14:anchorId="618094A9" wp14:editId="34F739A7">
+            <wp:extent cx="5478449" cy="2924119"/>
+            <wp:effectExtent l="0" t="0" r="8255" b="0"/>
+            <wp:docPr id="12" name="Resim 12"/>
+            <wp:cNvGraphicFramePr>
+              <a:graphicFrameLocks xmlns:a="http://schemas.openxmlformats.org/drawingml/2006/main" noChangeAspect="1"/>
+            </wp:cNvGraphicFramePr>
+            <a:graphic xmlns:a="http://schemas.openxmlformats.org/drawingml/2006/main">
+              <a:graphicData uri="http://schemas.openxmlformats.org/drawingml/2006/picture">
+                <pic:pic xmlns:pic="http://schemas.openxmlformats.org/drawingml/2006/picture">
+                  <pic:nvPicPr>
+                    <pic:cNvPr id="1" name=""/>
+                    <pic:cNvPicPr/>
+                  </pic:nvPicPr>
+                  <pic:blipFill>
+                    <a:blip r:embed="rId15"/>
+                    <a:stretch>
+                      <a:fillRect/>
+                    </a:stretch>
+                  </pic:blipFill>
+                  <pic:spPr>
+                    <a:xfrm>
+                      <a:off x="0" y="0"/>
+                      <a:ext cx="5555811" cy="2965411"/>
+                    </a:xfrm>
+                    <a:prstGeom prst="rect">
+                      <a:avLst/>
+                    </a:prstGeom>
+                  </pic:spPr>
+                </pic:pic>
+              </a:graphicData>
+            </a:graphic>
+          </wp:inline>
+        </w:drawing>
+      </w:r>
+    </w:p>
+    <w:p>
+      <w:pPr>
+        <w:rPr>
+          <w:b/>
+          <w:sz w:val="40"/>
+          <w:szCs w:val="40"/>
+        </w:rPr>
+      </w:pPr>
+      <w:proofErr w:type="spellStart"/>
+      <w:r>
+        <w:rPr>
+          <w:b/>
+          <w:sz w:val="40"/>
+          <w:szCs w:val="40"/>
+        </w:rPr>
+        <w:lastRenderedPageBreak/>
+        <w:t>State-action</w:t>
+      </w:r>
+      <w:proofErr w:type="spellEnd"/>
+      <w:r>
+        <w:rPr>
+          <w:b/>
+          <w:sz w:val="40"/>
+          <w:szCs w:val="40"/>
+        </w:rPr>
+        <w:t xml:space="preserve"> </w:t>
+      </w:r>
+      <w:proofErr w:type="spellStart"/>
+      <w:r>
+        <w:rPr>
+          <w:b/>
+          <w:sz w:val="40"/>
+          <w:szCs w:val="40"/>
+        </w:rPr>
+        <w:t>value</w:t>
+      </w:r>
+      <w:proofErr w:type="spellEnd"/>
+      <w:r>
+        <w:rPr>
+          <w:b/>
+          <w:sz w:val="40"/>
+          <w:szCs w:val="40"/>
+        </w:rPr>
+        <w:t xml:space="preserve"> </w:t>
+      </w:r>
+      <w:proofErr w:type="spellStart"/>
+      <w:r>
+        <w:rPr>
+          <w:b/>
+          <w:sz w:val="40"/>
+          <w:szCs w:val="40"/>
+        </w:rPr>
+        <w:t>function</w:t>
+      </w:r>
+      <w:proofErr w:type="spellEnd"/>
+      <w:r>
+        <w:rPr>
+          <w:b/>
+          <w:sz w:val="40"/>
+          <w:szCs w:val="40"/>
+        </w:rPr>
+        <w:t xml:space="preserve"> </w:t>
+      </w:r>
+      <w:proofErr w:type="spellStart"/>
+      <w:r>
+        <w:rPr>
+          <w:b/>
+          <w:sz w:val="40"/>
+          <w:szCs w:val="40"/>
+        </w:rPr>
+        <w:t>definition</w:t>
+      </w:r>
+      <w:proofErr w:type="spellEnd"/>
+    </w:p>
+    <w:p>
+      <w:pPr>
+        <w:rPr>
+          <w:b/>
+          <w:sz w:val="40"/>
+          <w:szCs w:val="40"/>
+        </w:rPr>
+      </w:pPr>
+      <w:r>
+        <w:rPr>
+          <w:noProof/>
+        </w:rPr>
+        <w:drawing>
+          <wp:inline distT="0" distB="0" distL="0" distR="0" wp14:anchorId="1FA9FCF4" wp14:editId="0AE69155">
+            <wp:extent cx="5760720" cy="2855595"/>
+            <wp:effectExtent l="0" t="0" r="0" b="1905"/>
+            <wp:docPr id="13" name="Resim 13" descr="tablo içeren bir resim&#10;&#10;Açıklama otomatik olarak oluşturuldu"/>
+            <wp:cNvGraphicFramePr>
+              <a:graphicFrameLocks xmlns:a="http://schemas.openxmlformats.org/drawingml/2006/main" noChangeAspect="1"/>
+            </wp:cNvGraphicFramePr>
+            <a:graphic xmlns:a="http://schemas.openxmlformats.org/drawingml/2006/main">
+              <a:graphicData uri="http://schemas.openxmlformats.org/drawingml/2006/picture">
+                <pic:pic xmlns:pic="http://schemas.openxmlformats.org/drawingml/2006/picture">
+                  <pic:nvPicPr>
+                    <pic:cNvPr id="13" name="Resim 13" descr="tablo içeren bir resim&#10;&#10;Açıklama otomatik olarak oluşturuldu"/>
+                    <pic:cNvPicPr/>
+                  </pic:nvPicPr>
+                  <pic:blipFill>
+                    <a:blip r:embed="rId16"/>
+                    <a:stretch>
+                      <a:fillRect/>
+                    </a:stretch>
+                  </pic:blipFill>
+                  <pic:spPr>
+                    <a:xfrm>
+                      <a:off x="0" y="0"/>
+                      <a:ext cx="5760720" cy="2855595"/>
+                    </a:xfrm>
+                    <a:prstGeom prst="rect">
+                      <a:avLst/>
+                    </a:prstGeom>
+                  </pic:spPr>
+                </pic:pic>
+              </a:graphicData>
+            </a:graphic>
+          </wp:inline>
+        </w:drawing>
+      </w:r>
+    </w:p>
+    <w:p>
+      <w:pPr>
+        <w:rPr>
+          <w:b/>
+          <w:sz w:val="40"/>
+          <w:szCs w:val="40"/>
+        </w:rPr>
+      </w:pPr>
+      <w:r>
+        <w:rPr>
+          <w:noProof/>
+        </w:rPr>
+        <w:drawing>
+          <wp:inline distT="0" distB="0" distL="0" distR="0" wp14:anchorId="3C69A270" wp14:editId="4F2220A7">
+            <wp:extent cx="5760720" cy="2797175"/>
+            <wp:effectExtent l="0" t="0" r="0" b="3175"/>
+            <wp:docPr id="14" name="Resim 14"/>
+            <wp:cNvGraphicFramePr>
+              <a:graphicFrameLocks xmlns:a="http://schemas.openxmlformats.org/drawingml/2006/main" noChangeAspect="1"/>
+            </wp:cNvGraphicFramePr>
+            <a:graphic xmlns:a="http://schemas.openxmlformats.org/drawingml/2006/main">
+              <a:graphicData uri="http://schemas.openxmlformats.org/drawingml/2006/picture">
+                <pic:pic xmlns:pic="http://schemas.openxmlformats.org/drawingml/2006/picture">
+                  <pic:nvPicPr>
+                    <pic:cNvPr id="1" name=""/>
+                    <pic:cNvPicPr/>
+                  </pic:nvPicPr>
+                  <pic:blipFill>
+                    <a:blip r:embed="rId17"/>
+                    <a:stretch>
+                      <a:fillRect/>
+                    </a:stretch>
+                  </pic:blipFill>
+                  <pic:spPr>
+                    <a:xfrm>
+                      <a:off x="0" y="0"/>
+                      <a:ext cx="5760720" cy="2797175"/>
+                    </a:xfrm>
+                    <a:prstGeom prst="rect">
+                      <a:avLst/>
+                    </a:prstGeom>
+                  </pic:spPr>
+                </pic:pic>
+              </a:graphicData>
+            </a:graphic>
+          </wp:inline>
+        </w:drawing>
+      </w:r>
+    </w:p>
+    <w:p>
+      <w:pPr>
+        <w:rPr>
+          <w:b/>
+          <w:sz w:val="40"/>
+          <w:szCs w:val="40"/>
+        </w:rPr>
+      </w:pPr>
+    </w:p>
+    <w:p>
+      <w:pPr>
+        <w:rPr>
+          <w:b/>
+          <w:sz w:val="40"/>
+          <w:szCs w:val="40"/>
+        </w:rPr>
+      </w:pPr>
+    </w:p>
+    <w:p>
+      <w:pPr>
+        <w:rPr>
+          <w:b/>
+          <w:sz w:val="40"/>
+          <w:szCs w:val="40"/>
+        </w:rPr>
+      </w:pPr>
+    </w:p>
+    <w:p>
+      <w:pPr>
+        <w:rPr>
+          <w:b/>
+          <w:sz w:val="40"/>
+          <w:szCs w:val="40"/>
+        </w:rPr>
+      </w:pPr>
+    </w:p>
+    <w:p>
+      <w:pPr>
+        <w:rPr>
+          <w:b/>
+          <w:sz w:val="40"/>
+          <w:szCs w:val="40"/>
+        </w:rPr>
+      </w:pPr>
+    </w:p>
+    <w:p>
+      <w:pPr>
+        <w:rPr>
+          <w:b/>
+          <w:sz w:val="40"/>
+          <w:szCs w:val="40"/>
+        </w:rPr>
+      </w:pPr>
+    </w:p>
+    <w:p>
+      <w:pPr>
+        <w:rPr>
+          <w:b/>
+          <w:sz w:val="40"/>
+          <w:szCs w:val="40"/>
+        </w:rPr>
+      </w:pPr>
     </w:p>
     <w:sectPr>
       <w:pgSz w:w="11906" w:h="16838"/>
@@ -1054,7 +1441,7 @@
 </file>
 
 <file path=word/styles.xml><?xml version="1.0" encoding="utf-8"?>
-<w:styles xmlns:mc="http://schemas.openxmlformats.org/markup-compatibility/2006" xmlns:r="http://schemas.openxmlformats.org/officeDocument/2006/relationships" xmlns:w="http://schemas.openxmlformats.org/wordprocessingml/2006/main" xmlns:w14="http://schemas.microsoft.com/office/word/2010/wordml" xmlns:w15="http://schemas.microsoft.com/office/word/2012/wordml" xmlns:w16se="http://schemas.microsoft.com/office/word/2015/wordml/symex" mc:Ignorable="w14 w15 w16se">
+<w:styles xmlns:mc="http://schemas.openxmlformats.org/markup-compatibility/2006" xmlns:r="http://schemas.openxmlformats.org/officeDocument/2006/relationships" xmlns:w="http://schemas.openxmlformats.org/wordprocessingml/2006/main" xmlns:w14="http://schemas.microsoft.com/office/word/2010/wordml" xmlns:w15="http://schemas.microsoft.com/office/word/2012/wordml" xmlns:w16cex="http://schemas.microsoft.com/office/word/2018/wordml/cex" xmlns:w16cid="http://schemas.microsoft.com/office/word/2016/wordml/cid" xmlns:w16="http://schemas.microsoft.com/office/word/2018/wordml" xmlns:w16sdtdh="http://schemas.microsoft.com/office/word/2020/wordml/sdtdatahash" xmlns:w16se="http://schemas.microsoft.com/office/word/2015/wordml/symex" mc:Ignorable="w14 w15 w16se w16cid w16 w16cex w16sdtdh">
   <w:docDefaults>
     <w:rPrDefault>
       <w:rPr>
@@ -1070,7 +1457,7 @@
       </w:pPr>
     </w:pPrDefault>
   </w:docDefaults>
-  <w:latentStyles w:defLockedState="0" w:defUIPriority="99" w:defSemiHidden="0" w:defUnhideWhenUsed="0" w:defQFormat="0" w:count="371">
+  <w:latentStyles w:defLockedState="0" w:defUIPriority="99" w:defSemiHidden="0" w:defUnhideWhenUsed="0" w:defQFormat="0" w:count="376">
     <w:lsdException w:name="Normal" w:uiPriority="0" w:qFormat="1"/>
     <w:lsdException w:name="heading 1" w:uiPriority="9" w:qFormat="1"/>
     <w:lsdException w:name="heading 2" w:semiHidden="1" w:uiPriority="9" w:unhideWhenUsed="1" w:qFormat="1"/>
@@ -1176,7 +1563,6 @@
     <w:lsdException w:name="HTML Sample" w:semiHidden="1" w:unhideWhenUsed="1"/>
     <w:lsdException w:name="HTML Typewriter" w:semiHidden="1" w:unhideWhenUsed="1"/>
     <w:lsdException w:name="HTML Variable" w:semiHidden="1" w:unhideWhenUsed="1"/>
-    <w:lsdException w:name="Normal Table" w:semiHidden="1" w:unhideWhenUsed="1"/>
     <w:lsdException w:name="annotation subject" w:semiHidden="1" w:unhideWhenUsed="1"/>
     <w:lsdException w:name="No List" w:semiHidden="1" w:unhideWhenUsed="1"/>
     <w:lsdException w:name="Outline List 1" w:semiHidden="1" w:unhideWhenUsed="1"/>
@@ -1219,11 +1605,8 @@
     <w:lsdException w:name="Table Contemporary" w:semiHidden="1" w:unhideWhenUsed="1"/>
     <w:lsdException w:name="Table Elegant" w:semiHidden="1" w:unhideWhenUsed="1"/>
     <w:lsdException w:name="Table Professional" w:semiHidden="1" w:unhideWhenUsed="1"/>
-    <w:lsdException w:name="Table Subtle 1" w:semiHidden="1" w:unhideWhenUsed="1"/>
     <w:lsdException w:name="Table Subtle 2" w:semiHidden="1" w:unhideWhenUsed="1"/>
     <w:lsdException w:name="Table Web 1" w:semiHidden="1" w:unhideWhenUsed="1"/>
-    <w:lsdException w:name="Table Web 2" w:semiHidden="1" w:unhideWhenUsed="1"/>
-    <w:lsdException w:name="Table Web 3" w:semiHidden="1" w:unhideWhenUsed="1"/>
     <w:lsdException w:name="Balloon Text" w:semiHidden="1" w:unhideWhenUsed="1"/>
     <w:lsdException w:name="Table Grid" w:uiPriority="39"/>
     <w:lsdException w:name="Table Theme" w:semiHidden="1" w:unhideWhenUsed="1"/>
@@ -1442,6 +1825,11 @@
     <w:lsdException w:name="List Table 5 Dark Accent 6" w:uiPriority="50"/>
     <w:lsdException w:name="List Table 6 Colorful Accent 6" w:uiPriority="51"/>
     <w:lsdException w:name="List Table 7 Colorful Accent 6" w:uiPriority="52"/>
+    <w:lsdException w:name="Mention" w:semiHidden="1" w:unhideWhenUsed="1"/>
+    <w:lsdException w:name="Smart Hyperlink" w:semiHidden="1" w:unhideWhenUsed="1"/>
+    <w:lsdException w:name="Hashtag" w:semiHidden="1" w:unhideWhenUsed="1"/>
+    <w:lsdException w:name="Unresolved Mention" w:semiHidden="1" w:unhideWhenUsed="1"/>
+    <w:lsdException w:name="Smart Link" w:semiHidden="1" w:unhideWhenUsed="1"/>
   </w:latentStyles>
   <w:style w:type="paragraph" w:default="1" w:styleId="Normal">
     <w:name w:val="Normal"/>

--- a/Practice/Unsupervised Learning, Recommenders, Reinforcement Learning/Reinforcement Learning.docx
+++ b/Practice/Unsupervised Learning, Recommenders, Reinforcement Learning/Reinforcement Learning.docx
@@ -1,6 +1,6 @@
 
 <file path=word/document.xml><?xml version="1.0" encoding="utf-8"?>
-<w:document xmlns:wpc="http://schemas.microsoft.com/office/word/2010/wordprocessingCanvas" xmlns:cx="http://schemas.microsoft.com/office/drawing/2014/chartex" xmlns:cx1="http://schemas.microsoft.com/office/drawing/2015/9/8/chartex" xmlns:cx2="http://schemas.microsoft.com/office/drawing/2015/10/21/chartex" xmlns:cx3="http://schemas.microsoft.com/office/drawing/2016/5/9/chartex" xmlns:cx4="http://schemas.microsoft.com/office/drawing/2016/5/10/chartex" xmlns:cx5="http://schemas.microsoft.com/office/drawing/2016/5/11/chartex" xmlns:cx6="http://schemas.microsoft.com/office/drawing/2016/5/12/chartex" xmlns:cx7="http://schemas.microsoft.com/office/drawing/2016/5/13/chartex" xmlns:cx8="http://schemas.microsoft.com/office/drawing/2016/5/14/chartex" xmlns:mc="http://schemas.openxmlformats.org/markup-compatibility/2006" xmlns:aink="http://schemas.microsoft.com/office/drawing/2016/ink" xmlns:am3d="http://schemas.microsoft.com/office/drawing/2017/model3d" xmlns:o="urn:schemas-microsoft-com:office:office" xmlns:oel="http://schemas.microsoft.com/office/2019/extlst" xmlns:r="http://schemas.openxmlformats.org/officeDocument/2006/relationships" xmlns:m="http://schemas.openxmlformats.org/officeDocument/2006/math" xmlns:v="urn:schemas-microsoft-com:vml" xmlns:wp14="http://schemas.microsoft.com/office/word/2010/wordprocessingDrawing" xmlns:wp="http://schemas.openxmlformats.org/drawingml/2006/wordprocessingDrawing" xmlns:w10="urn:schemas-microsoft-com:office:word" xmlns:w="http://schemas.openxmlformats.org/wordprocessingml/2006/main" xmlns:w14="http://schemas.microsoft.com/office/word/2010/wordml" xmlns:w15="http://schemas.microsoft.com/office/word/2012/wordml" xmlns:w16cex="http://schemas.microsoft.com/office/word/2018/wordml/cex" xmlns:w16cid="http://schemas.microsoft.com/office/word/2016/wordml/cid" xmlns:w16="http://schemas.microsoft.com/office/word/2018/wordml" xmlns:w16sdtdh="http://schemas.microsoft.com/office/word/2020/wordml/sdtdatahash" xmlns:w16se="http://schemas.microsoft.com/office/word/2015/wordml/symex" xmlns:wpg="http://schemas.microsoft.com/office/word/2010/wordprocessingGroup" xmlns:wpi="http://schemas.microsoft.com/office/word/2010/wordprocessingInk" xmlns:wne="http://schemas.microsoft.com/office/word/2006/wordml" xmlns:wps="http://schemas.microsoft.com/office/word/2010/wordprocessingShape" mc:Ignorable="w14 w15 w16se w16cid w16 w16cex w16sdtdh wp14">
+<w:document xmlns:wpc="http://schemas.microsoft.com/office/word/2010/wordprocessingCanvas" xmlns:cx="http://schemas.microsoft.com/office/drawing/2014/chartex" xmlns:mc="http://schemas.openxmlformats.org/markup-compatibility/2006" xmlns:o="urn:schemas-microsoft-com:office:office" xmlns:r="http://schemas.openxmlformats.org/officeDocument/2006/relationships" xmlns:m="http://schemas.openxmlformats.org/officeDocument/2006/math" xmlns:v="urn:schemas-microsoft-com:vml" xmlns:wp14="http://schemas.microsoft.com/office/word/2010/wordprocessingDrawing" xmlns:wp="http://schemas.openxmlformats.org/drawingml/2006/wordprocessingDrawing" xmlns:w10="urn:schemas-microsoft-com:office:word" xmlns:w="http://schemas.openxmlformats.org/wordprocessingml/2006/main" xmlns:w14="http://schemas.microsoft.com/office/word/2010/wordml" xmlns:w15="http://schemas.microsoft.com/office/word/2012/wordml" xmlns:w16se="http://schemas.microsoft.com/office/word/2015/wordml/symex" xmlns:wpg="http://schemas.microsoft.com/office/word/2010/wordprocessingGroup" xmlns:wpi="http://schemas.microsoft.com/office/word/2010/wordprocessingInk" xmlns:wne="http://schemas.microsoft.com/office/word/2006/wordml" xmlns:wps="http://schemas.microsoft.com/office/word/2010/wordprocessingShape" mc:Ignorable="w14 w15 w16se wp14">
   <w:body>
     <w:p>
       <w:pPr>
@@ -61,6 +61,7 @@
           <w:noProof/>
           <w:sz w:val="40"/>
           <w:szCs w:val="40"/>
+          <w:lang w:eastAsia="tr-TR"/>
         </w:rPr>
         <w:drawing>
           <wp:inline distT="0" distB="0" distL="0" distR="0" wp14:anchorId="76FF3F6D" wp14:editId="393124F2">
@@ -113,6 +114,7 @@
           <w:noProof/>
           <w:sz w:val="40"/>
           <w:szCs w:val="40"/>
+          <w:lang w:eastAsia="tr-TR"/>
         </w:rPr>
         <w:drawing>
           <wp:inline distT="0" distB="0" distL="0" distR="0" wp14:anchorId="2D632491" wp14:editId="4F7EA18C">
@@ -165,6 +167,7 @@
           <w:noProof/>
           <w:sz w:val="40"/>
           <w:szCs w:val="40"/>
+          <w:lang w:eastAsia="tr-TR"/>
         </w:rPr>
         <w:drawing>
           <wp:inline distT="0" distB="0" distL="0" distR="0" wp14:anchorId="48084DA7" wp14:editId="0197D8B0">
@@ -272,6 +275,7 @@
           <w:noProof/>
           <w:sz w:val="40"/>
           <w:szCs w:val="40"/>
+          <w:lang w:eastAsia="tr-TR"/>
         </w:rPr>
         <w:drawing>
           <wp:inline distT="0" distB="0" distL="0" distR="0" wp14:anchorId="39608352" wp14:editId="469AC126">
@@ -488,6 +492,7 @@
           <w:noProof/>
           <w:sz w:val="40"/>
           <w:szCs w:val="40"/>
+          <w:lang w:eastAsia="tr-TR"/>
         </w:rPr>
         <w:drawing>
           <wp:inline distT="0" distB="0" distL="0" distR="0" wp14:anchorId="39F0A460" wp14:editId="5FDEBAFC">
@@ -540,6 +545,7 @@
           <w:noProof/>
           <w:sz w:val="40"/>
           <w:szCs w:val="40"/>
+          <w:lang w:eastAsia="tr-TR"/>
         </w:rPr>
         <w:drawing>
           <wp:inline distT="0" distB="0" distL="0" distR="0" wp14:anchorId="7EB833A7" wp14:editId="7BA29343">
@@ -738,6 +744,7 @@
           <w:noProof/>
           <w:sz w:val="40"/>
           <w:szCs w:val="40"/>
+          <w:lang w:eastAsia="tr-TR"/>
         </w:rPr>
         <w:drawing>
           <wp:inline distT="0" distB="0" distL="0" distR="0" wp14:anchorId="26F86C73" wp14:editId="23653C0A">
@@ -790,6 +797,7 @@
           <w:noProof/>
           <w:sz w:val="40"/>
           <w:szCs w:val="40"/>
+          <w:lang w:eastAsia="tr-TR"/>
         </w:rPr>
         <w:drawing>
           <wp:inline distT="0" distB="0" distL="0" distR="0" wp14:anchorId="7DBD1150" wp14:editId="594E276B">
@@ -961,6 +969,7 @@
           <w:noProof/>
           <w:sz w:val="40"/>
           <w:szCs w:val="40"/>
+          <w:lang w:eastAsia="tr-TR"/>
         </w:rPr>
         <w:drawing>
           <wp:inline distT="0" distB="0" distL="0" distR="0" wp14:anchorId="264B095E" wp14:editId="27B3184B">
@@ -1013,6 +1022,7 @@
           <w:noProof/>
           <w:sz w:val="40"/>
           <w:szCs w:val="40"/>
+          <w:lang w:eastAsia="tr-TR"/>
         </w:rPr>
         <w:drawing>
           <wp:inline distT="0" distB="0" distL="0" distR="0" wp14:anchorId="1CB7B11E" wp14:editId="4E128465">
@@ -1116,6 +1126,7 @@
       <w:r>
         <w:rPr>
           <w:noProof/>
+          <w:lang w:eastAsia="tr-TR"/>
         </w:rPr>
         <w:lastRenderedPageBreak/>
         <w:drawing>
@@ -1157,6 +1168,7 @@
       <w:r>
         <w:rPr>
           <w:noProof/>
+          <w:lang w:eastAsia="tr-TR"/>
         </w:rPr>
         <w:drawing>
           <wp:inline distT="0" distB="0" distL="0" distR="0" wp14:anchorId="618094A9" wp14:editId="34F739A7">
@@ -1280,6 +1292,7 @@
       <w:r>
         <w:rPr>
           <w:noProof/>
+          <w:lang w:eastAsia="tr-TR"/>
         </w:rPr>
         <w:drawing>
           <wp:inline distT="0" distB="0" distL="0" distR="0" wp14:anchorId="1FA9FCF4" wp14:editId="0AE69155">
@@ -1329,6 +1342,7 @@
       <w:r>
         <w:rPr>
           <w:noProof/>
+          <w:lang w:eastAsia="tr-TR"/>
         </w:rPr>
         <w:drawing>
           <wp:inline distT="0" distB="0" distL="0" distR="0" wp14:anchorId="3C69A270" wp14:editId="4F2220A7">
@@ -1429,6 +1443,443 @@
           <w:szCs w:val="40"/>
         </w:rPr>
       </w:pPr>
+      <w:proofErr w:type="spellStart"/>
+      <w:r>
+        <w:rPr>
+          <w:b/>
+          <w:sz w:val="40"/>
+          <w:szCs w:val="40"/>
+        </w:rPr>
+        <w:lastRenderedPageBreak/>
+        <w:t>Bellman</w:t>
+      </w:r>
+      <w:proofErr w:type="spellEnd"/>
+      <w:r>
+        <w:rPr>
+          <w:b/>
+          <w:sz w:val="40"/>
+          <w:szCs w:val="40"/>
+        </w:rPr>
+        <w:t xml:space="preserve"> </w:t>
+      </w:r>
+      <w:proofErr w:type="spellStart"/>
+      <w:r>
+        <w:rPr>
+          <w:b/>
+          <w:sz w:val="40"/>
+          <w:szCs w:val="40"/>
+        </w:rPr>
+        <w:t>Equations</w:t>
+      </w:r>
+      <w:proofErr w:type="spellEnd"/>
+    </w:p>
+    <w:p>
+      <w:pPr>
+        <w:rPr>
+          <w:b/>
+          <w:sz w:val="40"/>
+          <w:szCs w:val="40"/>
+        </w:rPr>
+      </w:pPr>
+      <w:r>
+        <w:rPr>
+          <w:b/>
+          <w:sz w:val="40"/>
+          <w:szCs w:val="40"/>
+        </w:rPr>
+        <w:drawing>
+          <wp:inline distT="0" distB="0" distL="0" distR="0" wp14:anchorId="63E594D5" wp14:editId="7B1B82C5">
+            <wp:extent cx="5350468" cy="2212848"/>
+            <wp:effectExtent l="0" t="0" r="3175" b="0"/>
+            <wp:docPr id="15" name="Resim 15"/>
+            <wp:cNvGraphicFramePr>
+              <a:graphicFrameLocks xmlns:a="http://schemas.openxmlformats.org/drawingml/2006/main" noChangeAspect="1"/>
+            </wp:cNvGraphicFramePr>
+            <a:graphic xmlns:a="http://schemas.openxmlformats.org/drawingml/2006/main">
+              <a:graphicData uri="http://schemas.openxmlformats.org/drawingml/2006/picture">
+                <pic:pic xmlns:pic="http://schemas.openxmlformats.org/drawingml/2006/picture">
+                  <pic:nvPicPr>
+                    <pic:cNvPr id="1" name=""/>
+                    <pic:cNvPicPr/>
+                  </pic:nvPicPr>
+                  <pic:blipFill>
+                    <a:blip r:embed="rId18"/>
+                    <a:stretch>
+                      <a:fillRect/>
+                    </a:stretch>
+                  </pic:blipFill>
+                  <pic:spPr>
+                    <a:xfrm>
+                      <a:off x="0" y="0"/>
+                      <a:ext cx="5364253" cy="2218549"/>
+                    </a:xfrm>
+                    <a:prstGeom prst="rect">
+                      <a:avLst/>
+                    </a:prstGeom>
+                  </pic:spPr>
+                </pic:pic>
+              </a:graphicData>
+            </a:graphic>
+          </wp:inline>
+        </w:drawing>
+      </w:r>
+    </w:p>
+    <w:p>
+      <w:pPr>
+        <w:rPr>
+          <w:b/>
+          <w:sz w:val="40"/>
+          <w:szCs w:val="40"/>
+        </w:rPr>
+      </w:pPr>
+      <w:r>
+        <w:rPr>
+          <w:b/>
+          <w:sz w:val="40"/>
+          <w:szCs w:val="40"/>
+        </w:rPr>
+        <w:drawing>
+          <wp:inline distT="0" distB="0" distL="0" distR="0" wp14:anchorId="65EA05BB" wp14:editId="71AB1F75">
+            <wp:extent cx="5230368" cy="2634210"/>
+            <wp:effectExtent l="0" t="0" r="8890" b="0"/>
+            <wp:docPr id="16" name="Resim 16"/>
+            <wp:cNvGraphicFramePr>
+              <a:graphicFrameLocks xmlns:a="http://schemas.openxmlformats.org/drawingml/2006/main" noChangeAspect="1"/>
+            </wp:cNvGraphicFramePr>
+            <a:graphic xmlns:a="http://schemas.openxmlformats.org/drawingml/2006/main">
+              <a:graphicData uri="http://schemas.openxmlformats.org/drawingml/2006/picture">
+                <pic:pic xmlns:pic="http://schemas.openxmlformats.org/drawingml/2006/picture">
+                  <pic:nvPicPr>
+                    <pic:cNvPr id="1" name=""/>
+                    <pic:cNvPicPr/>
+                  </pic:nvPicPr>
+                  <pic:blipFill>
+                    <a:blip r:embed="rId19"/>
+                    <a:stretch>
+                      <a:fillRect/>
+                    </a:stretch>
+                  </pic:blipFill>
+                  <pic:spPr>
+                    <a:xfrm>
+                      <a:off x="0" y="0"/>
+                      <a:ext cx="5232822" cy="2635446"/>
+                    </a:xfrm>
+                    <a:prstGeom prst="rect">
+                      <a:avLst/>
+                    </a:prstGeom>
+                  </pic:spPr>
+                </pic:pic>
+              </a:graphicData>
+            </a:graphic>
+          </wp:inline>
+        </w:drawing>
+      </w:r>
+    </w:p>
+    <w:p>
+      <w:pPr>
+        <w:rPr>
+          <w:b/>
+          <w:sz w:val="40"/>
+          <w:szCs w:val="40"/>
+        </w:rPr>
+      </w:pPr>
+      <w:r>
+        <w:rPr>
+          <w:b/>
+          <w:sz w:val="40"/>
+          <w:szCs w:val="40"/>
+        </w:rPr>
+        <w:drawing>
+          <wp:inline distT="0" distB="0" distL="0" distR="0" wp14:anchorId="59F0B579" wp14:editId="6EF3603F">
+            <wp:extent cx="5760720" cy="2971800"/>
+            <wp:effectExtent l="0" t="0" r="0" b="0"/>
+            <wp:docPr id="17" name="Resim 17"/>
+            <wp:cNvGraphicFramePr>
+              <a:graphicFrameLocks xmlns:a="http://schemas.openxmlformats.org/drawingml/2006/main" noChangeAspect="1"/>
+            </wp:cNvGraphicFramePr>
+            <a:graphic xmlns:a="http://schemas.openxmlformats.org/drawingml/2006/main">
+              <a:graphicData uri="http://schemas.openxmlformats.org/drawingml/2006/picture">
+                <pic:pic xmlns:pic="http://schemas.openxmlformats.org/drawingml/2006/picture">
+                  <pic:nvPicPr>
+                    <pic:cNvPr id="1" name=""/>
+                    <pic:cNvPicPr/>
+                  </pic:nvPicPr>
+                  <pic:blipFill>
+                    <a:blip r:embed="rId20"/>
+                    <a:stretch>
+                      <a:fillRect/>
+                    </a:stretch>
+                  </pic:blipFill>
+                  <pic:spPr>
+                    <a:xfrm>
+                      <a:off x="0" y="0"/>
+                      <a:ext cx="5760720" cy="2971800"/>
+                    </a:xfrm>
+                    <a:prstGeom prst="rect">
+                      <a:avLst/>
+                    </a:prstGeom>
+                  </pic:spPr>
+                </pic:pic>
+              </a:graphicData>
+            </a:graphic>
+          </wp:inline>
+        </w:drawing>
+      </w:r>
+    </w:p>
+    <w:p>
+      <w:pPr>
+        <w:rPr>
+          <w:b/>
+          <w:sz w:val="40"/>
+          <w:szCs w:val="40"/>
+        </w:rPr>
+      </w:pPr>
+      <w:r>
+        <w:rPr>
+          <w:b/>
+          <w:sz w:val="40"/>
+          <w:szCs w:val="40"/>
+        </w:rPr>
+        <w:lastRenderedPageBreak/>
+        <w:drawing>
+          <wp:inline distT="0" distB="0" distL="0" distR="0" wp14:anchorId="3AF3E85D" wp14:editId="6D53D7B4">
+            <wp:extent cx="5760720" cy="2659380"/>
+            <wp:effectExtent l="0" t="0" r="0" b="7620"/>
+            <wp:docPr id="18" name="Resim 18"/>
+            <wp:cNvGraphicFramePr>
+              <a:graphicFrameLocks xmlns:a="http://schemas.openxmlformats.org/drawingml/2006/main" noChangeAspect="1"/>
+            </wp:cNvGraphicFramePr>
+            <a:graphic xmlns:a="http://schemas.openxmlformats.org/drawingml/2006/main">
+              <a:graphicData uri="http://schemas.openxmlformats.org/drawingml/2006/picture">
+                <pic:pic xmlns:pic="http://schemas.openxmlformats.org/drawingml/2006/picture">
+                  <pic:nvPicPr>
+                    <pic:cNvPr id="1" name=""/>
+                    <pic:cNvPicPr/>
+                  </pic:nvPicPr>
+                  <pic:blipFill>
+                    <a:blip r:embed="rId21"/>
+                    <a:stretch>
+                      <a:fillRect/>
+                    </a:stretch>
+                  </pic:blipFill>
+                  <pic:spPr>
+                    <a:xfrm>
+                      <a:off x="0" y="0"/>
+                      <a:ext cx="5760720" cy="2659380"/>
+                    </a:xfrm>
+                    <a:prstGeom prst="rect">
+                      <a:avLst/>
+                    </a:prstGeom>
+                  </pic:spPr>
+                </pic:pic>
+              </a:graphicData>
+            </a:graphic>
+          </wp:inline>
+        </w:drawing>
+      </w:r>
+      <w:r>
+        <w:rPr>
+          <w:b/>
+          <w:sz w:val="40"/>
+          <w:szCs w:val="40"/>
+        </w:rPr>
+        <w:drawing>
+          <wp:inline distT="0" distB="0" distL="0" distR="0" wp14:anchorId="2F17456F" wp14:editId="3556FA02">
+            <wp:extent cx="5760720" cy="2606040"/>
+            <wp:effectExtent l="0" t="0" r="0" b="3810"/>
+            <wp:docPr id="19" name="Resim 19"/>
+            <wp:cNvGraphicFramePr>
+              <a:graphicFrameLocks xmlns:a="http://schemas.openxmlformats.org/drawingml/2006/main" noChangeAspect="1"/>
+            </wp:cNvGraphicFramePr>
+            <a:graphic xmlns:a="http://schemas.openxmlformats.org/drawingml/2006/main">
+              <a:graphicData uri="http://schemas.openxmlformats.org/drawingml/2006/picture">
+                <pic:pic xmlns:pic="http://schemas.openxmlformats.org/drawingml/2006/picture">
+                  <pic:nvPicPr>
+                    <pic:cNvPr id="1" name=""/>
+                    <pic:cNvPicPr/>
+                  </pic:nvPicPr>
+                  <pic:blipFill>
+                    <a:blip r:embed="rId22"/>
+                    <a:stretch>
+                      <a:fillRect/>
+                    </a:stretch>
+                  </pic:blipFill>
+                  <pic:spPr>
+                    <a:xfrm>
+                      <a:off x="0" y="0"/>
+                      <a:ext cx="5760720" cy="2606040"/>
+                    </a:xfrm>
+                    <a:prstGeom prst="rect">
+                      <a:avLst/>
+                    </a:prstGeom>
+                  </pic:spPr>
+                </pic:pic>
+              </a:graphicData>
+            </a:graphic>
+          </wp:inline>
+        </w:drawing>
+      </w:r>
+    </w:p>
+    <w:p>
+      <w:pPr>
+        <w:rPr>
+          <w:b/>
+          <w:sz w:val="40"/>
+          <w:szCs w:val="40"/>
+        </w:rPr>
+      </w:pPr>
+    </w:p>
+    <w:p>
+      <w:pPr>
+        <w:rPr>
+          <w:b/>
+          <w:sz w:val="40"/>
+          <w:szCs w:val="40"/>
+        </w:rPr>
+      </w:pPr>
+      <w:r>
+        <w:rPr>
+          <w:b/>
+          <w:sz w:val="40"/>
+          <w:szCs w:val="40"/>
+        </w:rPr>
+        <w:drawing>
+          <wp:inline distT="0" distB="0" distL="0" distR="0" wp14:anchorId="5188B79B" wp14:editId="3116CC65">
+            <wp:extent cx="5760720" cy="2438400"/>
+            <wp:effectExtent l="0" t="0" r="0" b="0"/>
+            <wp:docPr id="20" name="Resim 20"/>
+            <wp:cNvGraphicFramePr>
+              <a:graphicFrameLocks xmlns:a="http://schemas.openxmlformats.org/drawingml/2006/main" noChangeAspect="1"/>
+            </wp:cNvGraphicFramePr>
+            <a:graphic xmlns:a="http://schemas.openxmlformats.org/drawingml/2006/main">
+              <a:graphicData uri="http://schemas.openxmlformats.org/drawingml/2006/picture">
+                <pic:pic xmlns:pic="http://schemas.openxmlformats.org/drawingml/2006/picture">
+                  <pic:nvPicPr>
+                    <pic:cNvPr id="1" name=""/>
+                    <pic:cNvPicPr/>
+                  </pic:nvPicPr>
+                  <pic:blipFill>
+                    <a:blip r:embed="rId23"/>
+                    <a:stretch>
+                      <a:fillRect/>
+                    </a:stretch>
+                  </pic:blipFill>
+                  <pic:spPr>
+                    <a:xfrm>
+                      <a:off x="0" y="0"/>
+                      <a:ext cx="5760720" cy="2438400"/>
+                    </a:xfrm>
+                    <a:prstGeom prst="rect">
+                      <a:avLst/>
+                    </a:prstGeom>
+                  </pic:spPr>
+                </pic:pic>
+              </a:graphicData>
+            </a:graphic>
+          </wp:inline>
+        </w:drawing>
+      </w:r>
+      <w:bookmarkStart w:id="0" w:name="_GoBack"/>
+      <w:bookmarkEnd w:id="0"/>
+    </w:p>
+    <w:p>
+      <w:pPr>
+        <w:rPr>
+          <w:b/>
+          <w:sz w:val="40"/>
+          <w:szCs w:val="40"/>
+        </w:rPr>
+      </w:pPr>
+    </w:p>
+    <w:p>
+      <w:pPr>
+        <w:rPr>
+          <w:b/>
+          <w:sz w:val="40"/>
+          <w:szCs w:val="40"/>
+        </w:rPr>
+      </w:pPr>
+    </w:p>
+    <w:p>
+      <w:pPr>
+        <w:rPr>
+          <w:b/>
+          <w:sz w:val="40"/>
+          <w:szCs w:val="40"/>
+        </w:rPr>
+      </w:pPr>
+    </w:p>
+    <w:p>
+      <w:pPr>
+        <w:rPr>
+          <w:b/>
+          <w:sz w:val="40"/>
+          <w:szCs w:val="40"/>
+        </w:rPr>
+      </w:pPr>
+    </w:p>
+    <w:p>
+      <w:pPr>
+        <w:rPr>
+          <w:b/>
+          <w:sz w:val="40"/>
+          <w:szCs w:val="40"/>
+        </w:rPr>
+      </w:pPr>
+    </w:p>
+    <w:p>
+      <w:pPr>
+        <w:rPr>
+          <w:b/>
+          <w:sz w:val="40"/>
+          <w:szCs w:val="40"/>
+        </w:rPr>
+      </w:pPr>
+    </w:p>
+    <w:p>
+      <w:pPr>
+        <w:rPr>
+          <w:b/>
+          <w:sz w:val="40"/>
+          <w:szCs w:val="40"/>
+        </w:rPr>
+      </w:pPr>
+    </w:p>
+    <w:p>
+      <w:pPr>
+        <w:rPr>
+          <w:b/>
+          <w:sz w:val="40"/>
+          <w:szCs w:val="40"/>
+        </w:rPr>
+      </w:pPr>
+    </w:p>
+    <w:p>
+      <w:pPr>
+        <w:rPr>
+          <w:b/>
+          <w:sz w:val="40"/>
+          <w:szCs w:val="40"/>
+        </w:rPr>
+      </w:pPr>
+    </w:p>
+    <w:p>
+      <w:pPr>
+        <w:rPr>
+          <w:b/>
+          <w:sz w:val="40"/>
+          <w:szCs w:val="40"/>
+        </w:rPr>
+      </w:pPr>
+    </w:p>
+    <w:p>
+      <w:pPr>
+        <w:rPr>
+          <w:b/>
+          <w:sz w:val="40"/>
+          <w:szCs w:val="40"/>
+        </w:rPr>
+      </w:pPr>
     </w:p>
     <w:sectPr>
       <w:pgSz w:w="11906" w:h="16838"/>
@@ -1441,7 +1892,7 @@
 </file>
 
 <file path=word/styles.xml><?xml version="1.0" encoding="utf-8"?>
-<w:styles xmlns:mc="http://schemas.openxmlformats.org/markup-compatibility/2006" xmlns:r="http://schemas.openxmlformats.org/officeDocument/2006/relationships" xmlns:w="http://schemas.openxmlformats.org/wordprocessingml/2006/main" xmlns:w14="http://schemas.microsoft.com/office/word/2010/wordml" xmlns:w15="http://schemas.microsoft.com/office/word/2012/wordml" xmlns:w16cex="http://schemas.microsoft.com/office/word/2018/wordml/cex" xmlns:w16cid="http://schemas.microsoft.com/office/word/2016/wordml/cid" xmlns:w16="http://schemas.microsoft.com/office/word/2018/wordml" xmlns:w16sdtdh="http://schemas.microsoft.com/office/word/2020/wordml/sdtdatahash" xmlns:w16se="http://schemas.microsoft.com/office/word/2015/wordml/symex" mc:Ignorable="w14 w15 w16se w16cid w16 w16cex w16sdtdh">
+<w:styles xmlns:mc="http://schemas.openxmlformats.org/markup-compatibility/2006" xmlns:r="http://schemas.openxmlformats.org/officeDocument/2006/relationships" xmlns:w="http://schemas.openxmlformats.org/wordprocessingml/2006/main" xmlns:w14="http://schemas.microsoft.com/office/word/2010/wordml" xmlns:w15="http://schemas.microsoft.com/office/word/2012/wordml" xmlns:w16se="http://schemas.microsoft.com/office/word/2015/wordml/symex" mc:Ignorable="w14 w15 w16se">
   <w:docDefaults>
     <w:rPrDefault>
       <w:rPr>
@@ -1457,7 +1908,7 @@
       </w:pPr>
     </w:pPrDefault>
   </w:docDefaults>
-  <w:latentStyles w:defLockedState="0" w:defUIPriority="99" w:defSemiHidden="0" w:defUnhideWhenUsed="0" w:defQFormat="0" w:count="376">
+  <w:latentStyles w:defLockedState="0" w:defUIPriority="99" w:defSemiHidden="0" w:defUnhideWhenUsed="0" w:defQFormat="0" w:count="371">
     <w:lsdException w:name="Normal" w:uiPriority="0" w:qFormat="1"/>
     <w:lsdException w:name="heading 1" w:uiPriority="9" w:qFormat="1"/>
     <w:lsdException w:name="heading 2" w:semiHidden="1" w:uiPriority="9" w:unhideWhenUsed="1" w:qFormat="1"/>
@@ -1563,6 +2014,7 @@
     <w:lsdException w:name="HTML Sample" w:semiHidden="1" w:unhideWhenUsed="1"/>
     <w:lsdException w:name="HTML Typewriter" w:semiHidden="1" w:unhideWhenUsed="1"/>
     <w:lsdException w:name="HTML Variable" w:semiHidden="1" w:unhideWhenUsed="1"/>
+    <w:lsdException w:name="Normal Table" w:semiHidden="1" w:unhideWhenUsed="1"/>
     <w:lsdException w:name="annotation subject" w:semiHidden="1" w:unhideWhenUsed="1"/>
     <w:lsdException w:name="No List" w:semiHidden="1" w:unhideWhenUsed="1"/>
     <w:lsdException w:name="Outline List 1" w:semiHidden="1" w:unhideWhenUsed="1"/>
@@ -1605,8 +2057,11 @@
     <w:lsdException w:name="Table Contemporary" w:semiHidden="1" w:unhideWhenUsed="1"/>
     <w:lsdException w:name="Table Elegant" w:semiHidden="1" w:unhideWhenUsed="1"/>
     <w:lsdException w:name="Table Professional" w:semiHidden="1" w:unhideWhenUsed="1"/>
+    <w:lsdException w:name="Table Subtle 1" w:semiHidden="1" w:unhideWhenUsed="1"/>
     <w:lsdException w:name="Table Subtle 2" w:semiHidden="1" w:unhideWhenUsed="1"/>
     <w:lsdException w:name="Table Web 1" w:semiHidden="1" w:unhideWhenUsed="1"/>
+    <w:lsdException w:name="Table Web 2" w:semiHidden="1" w:unhideWhenUsed="1"/>
+    <w:lsdException w:name="Table Web 3" w:semiHidden="1" w:unhideWhenUsed="1"/>
     <w:lsdException w:name="Balloon Text" w:semiHidden="1" w:unhideWhenUsed="1"/>
     <w:lsdException w:name="Table Grid" w:uiPriority="39"/>
     <w:lsdException w:name="Table Theme" w:semiHidden="1" w:unhideWhenUsed="1"/>
@@ -1825,11 +2280,6 @@
     <w:lsdException w:name="List Table 5 Dark Accent 6" w:uiPriority="50"/>
     <w:lsdException w:name="List Table 6 Colorful Accent 6" w:uiPriority="51"/>
     <w:lsdException w:name="List Table 7 Colorful Accent 6" w:uiPriority="52"/>
-    <w:lsdException w:name="Mention" w:semiHidden="1" w:unhideWhenUsed="1"/>
-    <w:lsdException w:name="Smart Hyperlink" w:semiHidden="1" w:unhideWhenUsed="1"/>
-    <w:lsdException w:name="Hashtag" w:semiHidden="1" w:unhideWhenUsed="1"/>
-    <w:lsdException w:name="Unresolved Mention" w:semiHidden="1" w:unhideWhenUsed="1"/>
-    <w:lsdException w:name="Smart Link" w:semiHidden="1" w:unhideWhenUsed="1"/>
   </w:latentStyles>
   <w:style w:type="paragraph" w:default="1" w:styleId="Normal">
     <w:name w:val="Normal"/>

--- a/Practice/Unsupervised Learning, Recommenders, Reinforcement Learning/Reinforcement Learning.docx
+++ b/Practice/Unsupervised Learning, Recommenders, Reinforcement Learning/Reinforcement Learning.docx
@@ -1779,107 +1779,543 @@
           </wp:inline>
         </w:drawing>
       </w:r>
+    </w:p>
+    <w:p>
+      <w:pPr>
+        <w:rPr>
+          <w:b/>
+          <w:sz w:val="40"/>
+          <w:szCs w:val="40"/>
+        </w:rPr>
+      </w:pPr>
+    </w:p>
+    <w:p>
+      <w:pPr>
+        <w:rPr>
+          <w:b/>
+          <w:sz w:val="40"/>
+          <w:szCs w:val="40"/>
+        </w:rPr>
+      </w:pPr>
+      <w:proofErr w:type="spellStart"/>
+      <w:r>
+        <w:rPr>
+          <w:b/>
+          <w:sz w:val="40"/>
+          <w:szCs w:val="40"/>
+        </w:rPr>
+        <w:lastRenderedPageBreak/>
+        <w:t>Example</w:t>
+      </w:r>
+      <w:proofErr w:type="spellEnd"/>
+      <w:r>
+        <w:rPr>
+          <w:b/>
+          <w:sz w:val="40"/>
+          <w:szCs w:val="40"/>
+        </w:rPr>
+        <w:t xml:space="preserve"> of </w:t>
+      </w:r>
+      <w:proofErr w:type="spellStart"/>
+      <w:r>
+        <w:rPr>
+          <w:b/>
+          <w:sz w:val="40"/>
+          <w:szCs w:val="40"/>
+        </w:rPr>
+        <w:t>continuous</w:t>
+      </w:r>
+      <w:proofErr w:type="spellEnd"/>
+      <w:r>
+        <w:rPr>
+          <w:b/>
+          <w:sz w:val="40"/>
+          <w:szCs w:val="40"/>
+        </w:rPr>
+        <w:t xml:space="preserve"> </w:t>
+      </w:r>
+      <w:proofErr w:type="spellStart"/>
+      <w:r>
+        <w:rPr>
+          <w:b/>
+          <w:sz w:val="40"/>
+          <w:szCs w:val="40"/>
+        </w:rPr>
+        <w:t>state</w:t>
+      </w:r>
+      <w:proofErr w:type="spellEnd"/>
+      <w:r>
+        <w:rPr>
+          <w:b/>
+          <w:sz w:val="40"/>
+          <w:szCs w:val="40"/>
+        </w:rPr>
+        <w:t xml:space="preserve"> </w:t>
+      </w:r>
+      <w:proofErr w:type="spellStart"/>
+      <w:r>
+        <w:rPr>
+          <w:b/>
+          <w:sz w:val="40"/>
+          <w:szCs w:val="40"/>
+        </w:rPr>
+        <w:t>space</w:t>
+      </w:r>
+      <w:proofErr w:type="spellEnd"/>
+      <w:r>
+        <w:rPr>
+          <w:b/>
+          <w:sz w:val="40"/>
+          <w:szCs w:val="40"/>
+        </w:rPr>
+        <w:t xml:space="preserve"> </w:t>
+      </w:r>
+      <w:proofErr w:type="spellStart"/>
+      <w:r>
+        <w:rPr>
+          <w:b/>
+          <w:sz w:val="40"/>
+          <w:szCs w:val="40"/>
+        </w:rPr>
+        <w:t>applications</w:t>
+      </w:r>
+      <w:proofErr w:type="spellEnd"/>
+    </w:p>
+    <w:p>
+      <w:pPr>
+        <w:rPr>
+          <w:b/>
+          <w:sz w:val="40"/>
+          <w:szCs w:val="40"/>
+        </w:rPr>
+      </w:pPr>
+      <w:r>
+        <w:rPr>
+          <w:b/>
+          <w:sz w:val="40"/>
+          <w:szCs w:val="40"/>
+        </w:rPr>
+        <w:drawing>
+          <wp:inline distT="0" distB="0" distL="0" distR="0" wp14:anchorId="1024A0E5" wp14:editId="60CA5246">
+            <wp:extent cx="5760720" cy="2712720"/>
+            <wp:effectExtent l="0" t="0" r="0" b="0"/>
+            <wp:docPr id="21" name="Resim 21"/>
+            <wp:cNvGraphicFramePr>
+              <a:graphicFrameLocks xmlns:a="http://schemas.openxmlformats.org/drawingml/2006/main" noChangeAspect="1"/>
+            </wp:cNvGraphicFramePr>
+            <a:graphic xmlns:a="http://schemas.openxmlformats.org/drawingml/2006/main">
+              <a:graphicData uri="http://schemas.openxmlformats.org/drawingml/2006/picture">
+                <pic:pic xmlns:pic="http://schemas.openxmlformats.org/drawingml/2006/picture">
+                  <pic:nvPicPr>
+                    <pic:cNvPr id="1" name=""/>
+                    <pic:cNvPicPr/>
+                  </pic:nvPicPr>
+                  <pic:blipFill>
+                    <a:blip r:embed="rId24"/>
+                    <a:stretch>
+                      <a:fillRect/>
+                    </a:stretch>
+                  </pic:blipFill>
+                  <pic:spPr>
+                    <a:xfrm>
+                      <a:off x="0" y="0"/>
+                      <a:ext cx="5760720" cy="2712720"/>
+                    </a:xfrm>
+                    <a:prstGeom prst="rect">
+                      <a:avLst/>
+                    </a:prstGeom>
+                  </pic:spPr>
+                </pic:pic>
+              </a:graphicData>
+            </a:graphic>
+          </wp:inline>
+        </w:drawing>
+      </w:r>
+    </w:p>
+    <w:p>
+      <w:pPr>
+        <w:rPr>
+          <w:b/>
+          <w:sz w:val="40"/>
+          <w:szCs w:val="40"/>
+        </w:rPr>
+      </w:pPr>
+      <w:r>
+        <w:rPr>
+          <w:b/>
+          <w:sz w:val="40"/>
+          <w:szCs w:val="40"/>
+        </w:rPr>
+        <w:drawing>
+          <wp:inline distT="0" distB="0" distL="0" distR="0" wp14:anchorId="6784C3C0" wp14:editId="4C61A37B">
+            <wp:extent cx="5760720" cy="2733675"/>
+            <wp:effectExtent l="0" t="0" r="0" b="9525"/>
+            <wp:docPr id="22" name="Resim 22"/>
+            <wp:cNvGraphicFramePr>
+              <a:graphicFrameLocks xmlns:a="http://schemas.openxmlformats.org/drawingml/2006/main" noChangeAspect="1"/>
+            </wp:cNvGraphicFramePr>
+            <a:graphic xmlns:a="http://schemas.openxmlformats.org/drawingml/2006/main">
+              <a:graphicData uri="http://schemas.openxmlformats.org/drawingml/2006/picture">
+                <pic:pic xmlns:pic="http://schemas.openxmlformats.org/drawingml/2006/picture">
+                  <pic:nvPicPr>
+                    <pic:cNvPr id="1" name=""/>
+                    <pic:cNvPicPr/>
+                  </pic:nvPicPr>
+                  <pic:blipFill>
+                    <a:blip r:embed="rId25"/>
+                    <a:stretch>
+                      <a:fillRect/>
+                    </a:stretch>
+                  </pic:blipFill>
+                  <pic:spPr>
+                    <a:xfrm>
+                      <a:off x="0" y="0"/>
+                      <a:ext cx="5760720" cy="2733675"/>
+                    </a:xfrm>
+                    <a:prstGeom prst="rect">
+                      <a:avLst/>
+                    </a:prstGeom>
+                  </pic:spPr>
+                </pic:pic>
+              </a:graphicData>
+            </a:graphic>
+          </wp:inline>
+        </w:drawing>
+      </w:r>
+    </w:p>
+    <w:p>
+      <w:pPr>
+        <w:rPr>
+          <w:b/>
+          <w:sz w:val="40"/>
+          <w:szCs w:val="40"/>
+        </w:rPr>
+      </w:pPr>
+    </w:p>
+    <w:p>
+      <w:pPr>
+        <w:rPr>
+          <w:b/>
+          <w:sz w:val="40"/>
+          <w:szCs w:val="40"/>
+        </w:rPr>
+      </w:pPr>
+    </w:p>
+    <w:p>
+      <w:pPr>
+        <w:rPr>
+          <w:b/>
+          <w:sz w:val="40"/>
+          <w:szCs w:val="40"/>
+        </w:rPr>
+      </w:pPr>
+    </w:p>
+    <w:p>
+      <w:pPr>
+        <w:rPr>
+          <w:b/>
+          <w:sz w:val="40"/>
+          <w:szCs w:val="40"/>
+        </w:rPr>
+      </w:pPr>
+    </w:p>
+    <w:p>
+      <w:pPr>
+        <w:rPr>
+          <w:b/>
+          <w:sz w:val="40"/>
+          <w:szCs w:val="40"/>
+        </w:rPr>
+      </w:pPr>
+    </w:p>
+    <w:p>
+      <w:pPr>
+        <w:rPr>
+          <w:b/>
+          <w:sz w:val="40"/>
+          <w:szCs w:val="40"/>
+        </w:rPr>
+      </w:pPr>
+    </w:p>
+    <w:p>
+      <w:pPr>
+        <w:rPr>
+          <w:b/>
+          <w:sz w:val="40"/>
+          <w:szCs w:val="40"/>
+        </w:rPr>
+      </w:pPr>
+      <w:proofErr w:type="spellStart"/>
+      <w:r>
+        <w:rPr>
+          <w:b/>
+          <w:sz w:val="40"/>
+          <w:szCs w:val="40"/>
+        </w:rPr>
+        <w:lastRenderedPageBreak/>
+        <w:t>Lunar</w:t>
+      </w:r>
+      <w:proofErr w:type="spellEnd"/>
+      <w:r>
+        <w:rPr>
+          <w:b/>
+          <w:sz w:val="40"/>
+          <w:szCs w:val="40"/>
+        </w:rPr>
+        <w:t xml:space="preserve"> </w:t>
+      </w:r>
+      <w:proofErr w:type="spellStart"/>
+      <w:r>
+        <w:rPr>
+          <w:b/>
+          <w:sz w:val="40"/>
+          <w:szCs w:val="40"/>
+        </w:rPr>
+        <w:t>lander</w:t>
+      </w:r>
+      <w:proofErr w:type="spellEnd"/>
+    </w:p>
+    <w:p>
+      <w:pPr>
+        <w:rPr>
+          <w:b/>
+          <w:sz w:val="40"/>
+          <w:szCs w:val="40"/>
+        </w:rPr>
+      </w:pPr>
+      <w:r>
+        <w:rPr>
+          <w:b/>
+          <w:sz w:val="40"/>
+          <w:szCs w:val="40"/>
+        </w:rPr>
+        <w:drawing>
+          <wp:inline distT="0" distB="0" distL="0" distR="0" wp14:anchorId="58FB51C4" wp14:editId="4F9DAEBB">
+            <wp:extent cx="5458662" cy="2716695"/>
+            <wp:effectExtent l="0" t="0" r="8890" b="7620"/>
+            <wp:docPr id="23" name="Resim 23"/>
+            <wp:cNvGraphicFramePr>
+              <a:graphicFrameLocks xmlns:a="http://schemas.openxmlformats.org/drawingml/2006/main" noChangeAspect="1"/>
+            </wp:cNvGraphicFramePr>
+            <a:graphic xmlns:a="http://schemas.openxmlformats.org/drawingml/2006/main">
+              <a:graphicData uri="http://schemas.openxmlformats.org/drawingml/2006/picture">
+                <pic:pic xmlns:pic="http://schemas.openxmlformats.org/drawingml/2006/picture">
+                  <pic:nvPicPr>
+                    <pic:cNvPr id="1" name=""/>
+                    <pic:cNvPicPr/>
+                  </pic:nvPicPr>
+                  <pic:blipFill>
+                    <a:blip r:embed="rId26"/>
+                    <a:stretch>
+                      <a:fillRect/>
+                    </a:stretch>
+                  </pic:blipFill>
+                  <pic:spPr>
+                    <a:xfrm>
+                      <a:off x="0" y="0"/>
+                      <a:ext cx="5487332" cy="2730964"/>
+                    </a:xfrm>
+                    <a:prstGeom prst="rect">
+                      <a:avLst/>
+                    </a:prstGeom>
+                  </pic:spPr>
+                </pic:pic>
+              </a:graphicData>
+            </a:graphic>
+          </wp:inline>
+        </w:drawing>
+      </w:r>
+    </w:p>
+    <w:p>
+      <w:pPr>
+        <w:rPr>
+          <w:b/>
+          <w:sz w:val="40"/>
+          <w:szCs w:val="40"/>
+        </w:rPr>
+      </w:pPr>
+      <w:r>
+        <w:rPr>
+          <w:b/>
+          <w:sz w:val="40"/>
+          <w:szCs w:val="40"/>
+        </w:rPr>
+        <w:drawing>
+          <wp:inline distT="0" distB="0" distL="0" distR="0" wp14:anchorId="1130DCB7" wp14:editId="7D64C27A">
+            <wp:extent cx="5590512" cy="2676939"/>
+            <wp:effectExtent l="0" t="0" r="0" b="9525"/>
+            <wp:docPr id="24" name="Resim 24"/>
+            <wp:cNvGraphicFramePr>
+              <a:graphicFrameLocks xmlns:a="http://schemas.openxmlformats.org/drawingml/2006/main" noChangeAspect="1"/>
+            </wp:cNvGraphicFramePr>
+            <a:graphic xmlns:a="http://schemas.openxmlformats.org/drawingml/2006/main">
+              <a:graphicData uri="http://schemas.openxmlformats.org/drawingml/2006/picture">
+                <pic:pic xmlns:pic="http://schemas.openxmlformats.org/drawingml/2006/picture">
+                  <pic:nvPicPr>
+                    <pic:cNvPr id="1" name=""/>
+                    <pic:cNvPicPr/>
+                  </pic:nvPicPr>
+                  <pic:blipFill>
+                    <a:blip r:embed="rId27"/>
+                    <a:stretch>
+                      <a:fillRect/>
+                    </a:stretch>
+                  </pic:blipFill>
+                  <pic:spPr>
+                    <a:xfrm>
+                      <a:off x="0" y="0"/>
+                      <a:ext cx="5619961" cy="2691040"/>
+                    </a:xfrm>
+                    <a:prstGeom prst="rect">
+                      <a:avLst/>
+                    </a:prstGeom>
+                  </pic:spPr>
+                </pic:pic>
+              </a:graphicData>
+            </a:graphic>
+          </wp:inline>
+        </w:drawing>
+      </w:r>
+    </w:p>
+    <w:p>
+      <w:pPr>
+        <w:rPr>
+          <w:b/>
+          <w:sz w:val="40"/>
+          <w:szCs w:val="40"/>
+        </w:rPr>
+      </w:pPr>
+      <w:r>
+        <w:rPr>
+          <w:b/>
+          <w:sz w:val="40"/>
+          <w:szCs w:val="40"/>
+        </w:rPr>
+        <w:drawing>
+          <wp:inline distT="0" distB="0" distL="0" distR="0" wp14:anchorId="2BCB357A" wp14:editId="153496FF">
+            <wp:extent cx="5760720" cy="2019935"/>
+            <wp:effectExtent l="0" t="0" r="0" b="0"/>
+            <wp:docPr id="25" name="Resim 25"/>
+            <wp:cNvGraphicFramePr>
+              <a:graphicFrameLocks xmlns:a="http://schemas.openxmlformats.org/drawingml/2006/main" noChangeAspect="1"/>
+            </wp:cNvGraphicFramePr>
+            <a:graphic xmlns:a="http://schemas.openxmlformats.org/drawingml/2006/main">
+              <a:graphicData uri="http://schemas.openxmlformats.org/drawingml/2006/picture">
+                <pic:pic xmlns:pic="http://schemas.openxmlformats.org/drawingml/2006/picture">
+                  <pic:nvPicPr>
+                    <pic:cNvPr id="1" name=""/>
+                    <pic:cNvPicPr/>
+                  </pic:nvPicPr>
+                  <pic:blipFill>
+                    <a:blip r:embed="rId28"/>
+                    <a:stretch>
+                      <a:fillRect/>
+                    </a:stretch>
+                  </pic:blipFill>
+                  <pic:spPr>
+                    <a:xfrm>
+                      <a:off x="0" y="0"/>
+                      <a:ext cx="5760720" cy="2019935"/>
+                    </a:xfrm>
+                    <a:prstGeom prst="rect">
+                      <a:avLst/>
+                    </a:prstGeom>
+                  </pic:spPr>
+                </pic:pic>
+              </a:graphicData>
+            </a:graphic>
+          </wp:inline>
+        </w:drawing>
+      </w:r>
+    </w:p>
+    <w:p>
+      <w:pPr>
+        <w:rPr>
+          <w:b/>
+          <w:sz w:val="40"/>
+          <w:szCs w:val="40"/>
+        </w:rPr>
+      </w:pPr>
+    </w:p>
+    <w:p>
+      <w:pPr>
+        <w:rPr>
+          <w:b/>
+          <w:sz w:val="40"/>
+          <w:szCs w:val="40"/>
+        </w:rPr>
+      </w:pPr>
+    </w:p>
+    <w:p>
+      <w:pPr>
+        <w:rPr>
+          <w:b/>
+          <w:sz w:val="40"/>
+          <w:szCs w:val="40"/>
+        </w:rPr>
+      </w:pPr>
+      <w:r>
+        <w:rPr>
+          <w:b/>
+          <w:sz w:val="40"/>
+          <w:szCs w:val="40"/>
+        </w:rPr>
+        <w:drawing>
+          <wp:inline distT="0" distB="0" distL="0" distR="0" wp14:anchorId="414DEC37" wp14:editId="264ED903">
+            <wp:extent cx="5760720" cy="2766695"/>
+            <wp:effectExtent l="0" t="0" r="0" b="0"/>
+            <wp:docPr id="26" name="Resim 26"/>
+            <wp:cNvGraphicFramePr>
+              <a:graphicFrameLocks xmlns:a="http://schemas.openxmlformats.org/drawingml/2006/main" noChangeAspect="1"/>
+            </wp:cNvGraphicFramePr>
+            <a:graphic xmlns:a="http://schemas.openxmlformats.org/drawingml/2006/main">
+              <a:graphicData uri="http://schemas.openxmlformats.org/drawingml/2006/picture">
+                <pic:pic xmlns:pic="http://schemas.openxmlformats.org/drawingml/2006/picture">
+                  <pic:nvPicPr>
+                    <pic:cNvPr id="1" name=""/>
+                    <pic:cNvPicPr/>
+                  </pic:nvPicPr>
+                  <pic:blipFill>
+                    <a:blip r:embed="rId29"/>
+                    <a:stretch>
+                      <a:fillRect/>
+                    </a:stretch>
+                  </pic:blipFill>
+                  <pic:spPr>
+                    <a:xfrm>
+                      <a:off x="0" y="0"/>
+                      <a:ext cx="5760720" cy="2766695"/>
+                    </a:xfrm>
+                    <a:prstGeom prst="rect">
+                      <a:avLst/>
+                    </a:prstGeom>
+                  </pic:spPr>
+                </pic:pic>
+              </a:graphicData>
+            </a:graphic>
+          </wp:inline>
+        </w:drawing>
+      </w:r>
+    </w:p>
+    <w:p>
+      <w:pPr>
+        <w:rPr>
+          <w:b/>
+          <w:sz w:val="40"/>
+          <w:szCs w:val="40"/>
+        </w:rPr>
+      </w:pPr>
+    </w:p>
+    <w:p>
+      <w:pPr>
+        <w:rPr>
+          <w:b/>
+          <w:sz w:val="40"/>
+          <w:szCs w:val="40"/>
+        </w:rPr>
+      </w:pPr>
       <w:bookmarkStart w:id="0" w:name="_GoBack"/>
       <w:bookmarkEnd w:id="0"/>
-    </w:p>
-    <w:p>
-      <w:pPr>
-        <w:rPr>
-          <w:b/>
-          <w:sz w:val="40"/>
-          <w:szCs w:val="40"/>
-        </w:rPr>
-      </w:pPr>
-    </w:p>
-    <w:p>
-      <w:pPr>
-        <w:rPr>
-          <w:b/>
-          <w:sz w:val="40"/>
-          <w:szCs w:val="40"/>
-        </w:rPr>
-      </w:pPr>
-    </w:p>
-    <w:p>
-      <w:pPr>
-        <w:rPr>
-          <w:b/>
-          <w:sz w:val="40"/>
-          <w:szCs w:val="40"/>
-        </w:rPr>
-      </w:pPr>
-    </w:p>
-    <w:p>
-      <w:pPr>
-        <w:rPr>
-          <w:b/>
-          <w:sz w:val="40"/>
-          <w:szCs w:val="40"/>
-        </w:rPr>
-      </w:pPr>
-    </w:p>
-    <w:p>
-      <w:pPr>
-        <w:rPr>
-          <w:b/>
-          <w:sz w:val="40"/>
-          <w:szCs w:val="40"/>
-        </w:rPr>
-      </w:pPr>
-    </w:p>
-    <w:p>
-      <w:pPr>
-        <w:rPr>
-          <w:b/>
-          <w:sz w:val="40"/>
-          <w:szCs w:val="40"/>
-        </w:rPr>
-      </w:pPr>
-    </w:p>
-    <w:p>
-      <w:pPr>
-        <w:rPr>
-          <w:b/>
-          <w:sz w:val="40"/>
-          <w:szCs w:val="40"/>
-        </w:rPr>
-      </w:pPr>
-    </w:p>
-    <w:p>
-      <w:pPr>
-        <w:rPr>
-          <w:b/>
-          <w:sz w:val="40"/>
-          <w:szCs w:val="40"/>
-        </w:rPr>
-      </w:pPr>
-    </w:p>
-    <w:p>
-      <w:pPr>
-        <w:rPr>
-          <w:b/>
-          <w:sz w:val="40"/>
-          <w:szCs w:val="40"/>
-        </w:rPr>
-      </w:pPr>
-    </w:p>
-    <w:p>
-      <w:pPr>
-        <w:rPr>
-          <w:b/>
-          <w:sz w:val="40"/>
-          <w:szCs w:val="40"/>
-        </w:rPr>
-      </w:pPr>
-    </w:p>
-    <w:p>
-      <w:pPr>
-        <w:rPr>
-          <w:b/>
-          <w:sz w:val="40"/>
-          <w:szCs w:val="40"/>
-        </w:rPr>
-      </w:pPr>
     </w:p>
     <w:sectPr>
       <w:pgSz w:w="11906" w:h="16838"/>

--- a/Practice/Unsupervised Learning, Recommenders, Reinforcement Learning/Reinforcement Learning.docx
+++ b/Practice/Unsupervised Learning, Recommenders, Reinforcement Learning/Reinforcement Learning.docx
@@ -1484,8 +1484,10 @@
       <w:r>
         <w:rPr>
           <w:b/>
-          <w:sz w:val="40"/>
-          <w:szCs w:val="40"/>
+          <w:noProof/>
+          <w:sz w:val="40"/>
+          <w:szCs w:val="40"/>
+          <w:lang w:eastAsia="tr-TR"/>
         </w:rPr>
         <w:drawing>
           <wp:inline distT="0" distB="0" distL="0" distR="0" wp14:anchorId="63E594D5" wp14:editId="7B1B82C5">
@@ -1535,8 +1537,10 @@
       <w:r>
         <w:rPr>
           <w:b/>
-          <w:sz w:val="40"/>
-          <w:szCs w:val="40"/>
+          <w:noProof/>
+          <w:sz w:val="40"/>
+          <w:szCs w:val="40"/>
+          <w:lang w:eastAsia="tr-TR"/>
         </w:rPr>
         <w:drawing>
           <wp:inline distT="0" distB="0" distL="0" distR="0" wp14:anchorId="65EA05BB" wp14:editId="71AB1F75">
@@ -1586,8 +1590,10 @@
       <w:r>
         <w:rPr>
           <w:b/>
-          <w:sz w:val="40"/>
-          <w:szCs w:val="40"/>
+          <w:noProof/>
+          <w:sz w:val="40"/>
+          <w:szCs w:val="40"/>
+          <w:lang w:eastAsia="tr-TR"/>
         </w:rPr>
         <w:drawing>
           <wp:inline distT="0" distB="0" distL="0" distR="0" wp14:anchorId="59F0B579" wp14:editId="6EF3603F">
@@ -1637,8 +1643,10 @@
       <w:r>
         <w:rPr>
           <w:b/>
-          <w:sz w:val="40"/>
-          <w:szCs w:val="40"/>
+          <w:noProof/>
+          <w:sz w:val="40"/>
+          <w:szCs w:val="40"/>
+          <w:lang w:eastAsia="tr-TR"/>
         </w:rPr>
         <w:lastRenderedPageBreak/>
         <w:drawing>
@@ -1680,8 +1688,10 @@
       <w:r>
         <w:rPr>
           <w:b/>
-          <w:sz w:val="40"/>
-          <w:szCs w:val="40"/>
+          <w:noProof/>
+          <w:sz w:val="40"/>
+          <w:szCs w:val="40"/>
+          <w:lang w:eastAsia="tr-TR"/>
         </w:rPr>
         <w:drawing>
           <wp:inline distT="0" distB="0" distL="0" distR="0" wp14:anchorId="2F17456F" wp14:editId="3556FA02">
@@ -1740,8 +1750,10 @@
       <w:r>
         <w:rPr>
           <w:b/>
-          <w:sz w:val="40"/>
-          <w:szCs w:val="40"/>
+          <w:noProof/>
+          <w:sz w:val="40"/>
+          <w:szCs w:val="40"/>
+          <w:lang w:eastAsia="tr-TR"/>
         </w:rPr>
         <w:drawing>
           <wp:inline distT="0" distB="0" distL="0" distR="0" wp14:anchorId="5188B79B" wp14:editId="3116CC65">
@@ -1892,8 +1904,10 @@
       <w:r>
         <w:rPr>
           <w:b/>
-          <w:sz w:val="40"/>
-          <w:szCs w:val="40"/>
+          <w:noProof/>
+          <w:sz w:val="40"/>
+          <w:szCs w:val="40"/>
+          <w:lang w:eastAsia="tr-TR"/>
         </w:rPr>
         <w:drawing>
           <wp:inline distT="0" distB="0" distL="0" distR="0" wp14:anchorId="1024A0E5" wp14:editId="60CA5246">
@@ -1943,8 +1957,10 @@
       <w:r>
         <w:rPr>
           <w:b/>
-          <w:sz w:val="40"/>
-          <w:szCs w:val="40"/>
+          <w:noProof/>
+          <w:sz w:val="40"/>
+          <w:szCs w:val="40"/>
+          <w:lang w:eastAsia="tr-TR"/>
         </w:rPr>
         <w:drawing>
           <wp:inline distT="0" distB="0" distL="0" distR="0" wp14:anchorId="6784C3C0" wp14:editId="4C61A37B">
@@ -2086,8 +2102,10 @@
       <w:r>
         <w:rPr>
           <w:b/>
-          <w:sz w:val="40"/>
-          <w:szCs w:val="40"/>
+          <w:noProof/>
+          <w:sz w:val="40"/>
+          <w:szCs w:val="40"/>
+          <w:lang w:eastAsia="tr-TR"/>
         </w:rPr>
         <w:drawing>
           <wp:inline distT="0" distB="0" distL="0" distR="0" wp14:anchorId="58FB51C4" wp14:editId="4F9DAEBB">
@@ -2137,8 +2155,10 @@
       <w:r>
         <w:rPr>
           <w:b/>
-          <w:sz w:val="40"/>
-          <w:szCs w:val="40"/>
+          <w:noProof/>
+          <w:sz w:val="40"/>
+          <w:szCs w:val="40"/>
+          <w:lang w:eastAsia="tr-TR"/>
         </w:rPr>
         <w:drawing>
           <wp:inline distT="0" distB="0" distL="0" distR="0" wp14:anchorId="1130DCB7" wp14:editId="7D64C27A">
@@ -2188,8 +2208,10 @@
       <w:r>
         <w:rPr>
           <w:b/>
-          <w:sz w:val="40"/>
-          <w:szCs w:val="40"/>
+          <w:noProof/>
+          <w:sz w:val="40"/>
+          <w:szCs w:val="40"/>
+          <w:lang w:eastAsia="tr-TR"/>
         </w:rPr>
         <w:drawing>
           <wp:inline distT="0" distB="0" distL="0" distR="0" wp14:anchorId="2BCB357A" wp14:editId="153496FF">
@@ -2257,8 +2279,10 @@
       <w:r>
         <w:rPr>
           <w:b/>
-          <w:sz w:val="40"/>
-          <w:szCs w:val="40"/>
+          <w:noProof/>
+          <w:sz w:val="40"/>
+          <w:szCs w:val="40"/>
+          <w:lang w:eastAsia="tr-TR"/>
         </w:rPr>
         <w:drawing>
           <wp:inline distT="0" distB="0" distL="0" distR="0" wp14:anchorId="414DEC37" wp14:editId="264ED903">
@@ -2314,6 +2338,1350 @@
           <w:szCs w:val="40"/>
         </w:rPr>
       </w:pPr>
+    </w:p>
+    <w:p>
+      <w:pPr>
+        <w:rPr>
+          <w:b/>
+          <w:sz w:val="40"/>
+          <w:szCs w:val="40"/>
+        </w:rPr>
+      </w:pPr>
+    </w:p>
+    <w:p>
+      <w:pPr>
+        <w:rPr>
+          <w:b/>
+          <w:sz w:val="40"/>
+          <w:szCs w:val="40"/>
+        </w:rPr>
+      </w:pPr>
+    </w:p>
+    <w:p>
+      <w:pPr>
+        <w:rPr>
+          <w:b/>
+          <w:sz w:val="40"/>
+          <w:szCs w:val="40"/>
+        </w:rPr>
+      </w:pPr>
+    </w:p>
+    <w:p>
+      <w:pPr>
+        <w:rPr>
+          <w:b/>
+          <w:sz w:val="40"/>
+          <w:szCs w:val="40"/>
+        </w:rPr>
+      </w:pPr>
+    </w:p>
+    <w:p>
+      <w:pPr>
+        <w:rPr>
+          <w:b/>
+          <w:sz w:val="40"/>
+          <w:szCs w:val="40"/>
+        </w:rPr>
+      </w:pPr>
+    </w:p>
+    <w:p>
+      <w:pPr>
+        <w:rPr>
+          <w:b/>
+          <w:sz w:val="40"/>
+          <w:szCs w:val="40"/>
+        </w:rPr>
+      </w:pPr>
+    </w:p>
+    <w:p>
+      <w:pPr>
+        <w:rPr>
+          <w:b/>
+          <w:sz w:val="40"/>
+          <w:szCs w:val="40"/>
+        </w:rPr>
+      </w:pPr>
+    </w:p>
+    <w:p>
+      <w:pPr>
+        <w:rPr>
+          <w:b/>
+          <w:sz w:val="40"/>
+          <w:szCs w:val="40"/>
+        </w:rPr>
+      </w:pPr>
+    </w:p>
+    <w:p>
+      <w:pPr>
+        <w:rPr>
+          <w:b/>
+          <w:sz w:val="40"/>
+          <w:szCs w:val="40"/>
+        </w:rPr>
+      </w:pPr>
+    </w:p>
+    <w:p>
+      <w:pPr>
+        <w:rPr>
+          <w:b/>
+          <w:sz w:val="40"/>
+          <w:szCs w:val="40"/>
+        </w:rPr>
+      </w:pPr>
+    </w:p>
+    <w:p>
+      <w:pPr>
+        <w:rPr>
+          <w:b/>
+          <w:sz w:val="40"/>
+          <w:szCs w:val="40"/>
+        </w:rPr>
+      </w:pPr>
+    </w:p>
+    <w:p>
+      <w:pPr>
+        <w:rPr>
+          <w:b/>
+          <w:sz w:val="40"/>
+          <w:szCs w:val="40"/>
+        </w:rPr>
+      </w:pPr>
+      <w:r>
+        <w:rPr>
+          <w:b/>
+          <w:sz w:val="40"/>
+          <w:szCs w:val="40"/>
+        </w:rPr>
+        <w:lastRenderedPageBreak/>
+        <w:t xml:space="preserve">Learning </w:t>
+      </w:r>
+      <w:proofErr w:type="spellStart"/>
+      <w:r>
+        <w:rPr>
+          <w:b/>
+          <w:sz w:val="40"/>
+          <w:szCs w:val="40"/>
+        </w:rPr>
+        <w:t>the</w:t>
+      </w:r>
+      <w:proofErr w:type="spellEnd"/>
+      <w:r>
+        <w:rPr>
+          <w:b/>
+          <w:sz w:val="40"/>
+          <w:szCs w:val="40"/>
+        </w:rPr>
+        <w:t xml:space="preserve"> </w:t>
+      </w:r>
+      <w:proofErr w:type="spellStart"/>
+      <w:r>
+        <w:rPr>
+          <w:b/>
+          <w:sz w:val="40"/>
+          <w:szCs w:val="40"/>
+        </w:rPr>
+        <w:t>state-value</w:t>
+      </w:r>
+      <w:proofErr w:type="spellEnd"/>
+      <w:r>
+        <w:rPr>
+          <w:b/>
+          <w:sz w:val="40"/>
+          <w:szCs w:val="40"/>
+        </w:rPr>
+        <w:t xml:space="preserve"> </w:t>
+      </w:r>
+      <w:proofErr w:type="spellStart"/>
+      <w:r>
+        <w:rPr>
+          <w:b/>
+          <w:sz w:val="40"/>
+          <w:szCs w:val="40"/>
+        </w:rPr>
+        <w:t>function</w:t>
+      </w:r>
+      <w:proofErr w:type="spellEnd"/>
+    </w:p>
+    <w:p>
+      <w:pPr>
+        <w:rPr>
+          <w:b/>
+          <w:sz w:val="40"/>
+          <w:szCs w:val="40"/>
+        </w:rPr>
+      </w:pPr>
+      <w:r>
+        <w:rPr>
+          <w:b/>
+          <w:sz w:val="40"/>
+          <w:szCs w:val="40"/>
+        </w:rPr>
+        <w:drawing>
+          <wp:inline distT="0" distB="0" distL="0" distR="0" wp14:anchorId="503E95C5" wp14:editId="3607FC0D">
+            <wp:extent cx="5393635" cy="2611204"/>
+            <wp:effectExtent l="0" t="0" r="0" b="0"/>
+            <wp:docPr id="27" name="Resim 27"/>
+            <wp:cNvGraphicFramePr>
+              <a:graphicFrameLocks xmlns:a="http://schemas.openxmlformats.org/drawingml/2006/main" noChangeAspect="1"/>
+            </wp:cNvGraphicFramePr>
+            <a:graphic xmlns:a="http://schemas.openxmlformats.org/drawingml/2006/main">
+              <a:graphicData uri="http://schemas.openxmlformats.org/drawingml/2006/picture">
+                <pic:pic xmlns:pic="http://schemas.openxmlformats.org/drawingml/2006/picture">
+                  <pic:nvPicPr>
+                    <pic:cNvPr id="1" name=""/>
+                    <pic:cNvPicPr/>
+                  </pic:nvPicPr>
+                  <pic:blipFill>
+                    <a:blip r:embed="rId30"/>
+                    <a:stretch>
+                      <a:fillRect/>
+                    </a:stretch>
+                  </pic:blipFill>
+                  <pic:spPr>
+                    <a:xfrm>
+                      <a:off x="0" y="0"/>
+                      <a:ext cx="5394852" cy="2611793"/>
+                    </a:xfrm>
+                    <a:prstGeom prst="rect">
+                      <a:avLst/>
+                    </a:prstGeom>
+                  </pic:spPr>
+                </pic:pic>
+              </a:graphicData>
+            </a:graphic>
+          </wp:inline>
+        </w:drawing>
+      </w:r>
+    </w:p>
+    <w:p>
+      <w:pPr>
+        <w:rPr>
+          <w:b/>
+          <w:sz w:val="40"/>
+          <w:szCs w:val="40"/>
+        </w:rPr>
+      </w:pPr>
+      <w:r>
+        <w:rPr>
+          <w:b/>
+          <w:sz w:val="40"/>
+          <w:szCs w:val="40"/>
+        </w:rPr>
+        <w:drawing>
+          <wp:inline distT="0" distB="0" distL="0" distR="0" wp14:anchorId="6A20D020" wp14:editId="299F5EF0">
+            <wp:extent cx="5539409" cy="2733679"/>
+            <wp:effectExtent l="0" t="0" r="4445" b="0"/>
+            <wp:docPr id="28" name="Resim 28"/>
+            <wp:cNvGraphicFramePr>
+              <a:graphicFrameLocks xmlns:a="http://schemas.openxmlformats.org/drawingml/2006/main" noChangeAspect="1"/>
+            </wp:cNvGraphicFramePr>
+            <a:graphic xmlns:a="http://schemas.openxmlformats.org/drawingml/2006/main">
+              <a:graphicData uri="http://schemas.openxmlformats.org/drawingml/2006/picture">
+                <pic:pic xmlns:pic="http://schemas.openxmlformats.org/drawingml/2006/picture">
+                  <pic:nvPicPr>
+                    <pic:cNvPr id="1" name=""/>
+                    <pic:cNvPicPr/>
+                  </pic:nvPicPr>
+                  <pic:blipFill>
+                    <a:blip r:embed="rId31"/>
+                    <a:stretch>
+                      <a:fillRect/>
+                    </a:stretch>
+                  </pic:blipFill>
+                  <pic:spPr>
+                    <a:xfrm>
+                      <a:off x="0" y="0"/>
+                      <a:ext cx="5547761" cy="2737801"/>
+                    </a:xfrm>
+                    <a:prstGeom prst="rect">
+                      <a:avLst/>
+                    </a:prstGeom>
+                  </pic:spPr>
+                </pic:pic>
+              </a:graphicData>
+            </a:graphic>
+          </wp:inline>
+        </w:drawing>
+      </w:r>
+    </w:p>
+    <w:p>
+      <w:pPr>
+        <w:rPr>
+          <w:b/>
+          <w:sz w:val="40"/>
+          <w:szCs w:val="40"/>
+        </w:rPr>
+      </w:pPr>
+      <w:r>
+        <w:rPr>
+          <w:b/>
+          <w:sz w:val="40"/>
+          <w:szCs w:val="40"/>
+        </w:rPr>
+        <w:drawing>
+          <wp:inline distT="0" distB="0" distL="0" distR="0" wp14:anchorId="217E3AE9" wp14:editId="50B38365">
+            <wp:extent cx="5760720" cy="2801620"/>
+            <wp:effectExtent l="0" t="0" r="0" b="0"/>
+            <wp:docPr id="29" name="Resim 29"/>
+            <wp:cNvGraphicFramePr>
+              <a:graphicFrameLocks xmlns:a="http://schemas.openxmlformats.org/drawingml/2006/main" noChangeAspect="1"/>
+            </wp:cNvGraphicFramePr>
+            <a:graphic xmlns:a="http://schemas.openxmlformats.org/drawingml/2006/main">
+              <a:graphicData uri="http://schemas.openxmlformats.org/drawingml/2006/picture">
+                <pic:pic xmlns:pic="http://schemas.openxmlformats.org/drawingml/2006/picture">
+                  <pic:nvPicPr>
+                    <pic:cNvPr id="1" name=""/>
+                    <pic:cNvPicPr/>
+                  </pic:nvPicPr>
+                  <pic:blipFill>
+                    <a:blip r:embed="rId32"/>
+                    <a:stretch>
+                      <a:fillRect/>
+                    </a:stretch>
+                  </pic:blipFill>
+                  <pic:spPr>
+                    <a:xfrm>
+                      <a:off x="0" y="0"/>
+                      <a:ext cx="5760720" cy="2801620"/>
+                    </a:xfrm>
+                    <a:prstGeom prst="rect">
+                      <a:avLst/>
+                    </a:prstGeom>
+                  </pic:spPr>
+                </pic:pic>
+              </a:graphicData>
+            </a:graphic>
+          </wp:inline>
+        </w:drawing>
+      </w:r>
+    </w:p>
+    <w:p>
+      <w:pPr>
+        <w:rPr>
+          <w:b/>
+          <w:sz w:val="40"/>
+          <w:szCs w:val="40"/>
+        </w:rPr>
+      </w:pPr>
+      <w:proofErr w:type="spellStart"/>
+      <w:r>
+        <w:rPr>
+          <w:b/>
+          <w:sz w:val="40"/>
+          <w:szCs w:val="40"/>
+        </w:rPr>
+        <w:lastRenderedPageBreak/>
+        <w:t>Algorithm</w:t>
+      </w:r>
+      <w:proofErr w:type="spellEnd"/>
+      <w:r>
+        <w:rPr>
+          <w:b/>
+          <w:sz w:val="40"/>
+          <w:szCs w:val="40"/>
+        </w:rPr>
+        <w:t xml:space="preserve"> </w:t>
+      </w:r>
+      <w:proofErr w:type="spellStart"/>
+      <w:r>
+        <w:rPr>
+          <w:b/>
+          <w:sz w:val="40"/>
+          <w:szCs w:val="40"/>
+        </w:rPr>
+        <w:t>refinement</w:t>
+      </w:r>
+      <w:proofErr w:type="spellEnd"/>
+      <w:r>
+        <w:rPr>
+          <w:b/>
+          <w:sz w:val="40"/>
+          <w:szCs w:val="40"/>
+        </w:rPr>
+        <w:t xml:space="preserve">: </w:t>
+      </w:r>
+      <w:proofErr w:type="spellStart"/>
+      <w:r>
+        <w:rPr>
+          <w:b/>
+          <w:sz w:val="40"/>
+          <w:szCs w:val="40"/>
+        </w:rPr>
+        <w:t>Improved</w:t>
+      </w:r>
+      <w:proofErr w:type="spellEnd"/>
+      <w:r>
+        <w:rPr>
+          <w:b/>
+          <w:sz w:val="40"/>
+          <w:szCs w:val="40"/>
+        </w:rPr>
+        <w:t xml:space="preserve"> </w:t>
+      </w:r>
+      <w:proofErr w:type="spellStart"/>
+      <w:r>
+        <w:rPr>
+          <w:b/>
+          <w:sz w:val="40"/>
+          <w:szCs w:val="40"/>
+        </w:rPr>
+        <w:t>neural</w:t>
+      </w:r>
+      <w:proofErr w:type="spellEnd"/>
+      <w:r>
+        <w:rPr>
+          <w:b/>
+          <w:sz w:val="40"/>
+          <w:szCs w:val="40"/>
+        </w:rPr>
+        <w:t xml:space="preserve"> network </w:t>
+      </w:r>
+      <w:proofErr w:type="spellStart"/>
+      <w:r>
+        <w:rPr>
+          <w:b/>
+          <w:sz w:val="40"/>
+          <w:szCs w:val="40"/>
+        </w:rPr>
+        <w:t>architecture</w:t>
+      </w:r>
+      <w:proofErr w:type="spellEnd"/>
+    </w:p>
+    <w:p>
+      <w:pPr>
+        <w:rPr>
+          <w:b/>
+          <w:sz w:val="40"/>
+          <w:szCs w:val="40"/>
+        </w:rPr>
+      </w:pPr>
+      <w:r>
+        <w:rPr>
+          <w:b/>
+          <w:sz w:val="40"/>
+          <w:szCs w:val="40"/>
+        </w:rPr>
+        <w:drawing>
+          <wp:inline distT="0" distB="0" distL="0" distR="0" wp14:anchorId="2D90B6B2" wp14:editId="7CB8A507">
+            <wp:extent cx="5760720" cy="2805430"/>
+            <wp:effectExtent l="0" t="0" r="0" b="0"/>
+            <wp:docPr id="30" name="Resim 30"/>
+            <wp:cNvGraphicFramePr>
+              <a:graphicFrameLocks xmlns:a="http://schemas.openxmlformats.org/drawingml/2006/main" noChangeAspect="1"/>
+            </wp:cNvGraphicFramePr>
+            <a:graphic xmlns:a="http://schemas.openxmlformats.org/drawingml/2006/main">
+              <a:graphicData uri="http://schemas.openxmlformats.org/drawingml/2006/picture">
+                <pic:pic xmlns:pic="http://schemas.openxmlformats.org/drawingml/2006/picture">
+                  <pic:nvPicPr>
+                    <pic:cNvPr id="1" name=""/>
+                    <pic:cNvPicPr/>
+                  </pic:nvPicPr>
+                  <pic:blipFill>
+                    <a:blip r:embed="rId33"/>
+                    <a:stretch>
+                      <a:fillRect/>
+                    </a:stretch>
+                  </pic:blipFill>
+                  <pic:spPr>
+                    <a:xfrm>
+                      <a:off x="0" y="0"/>
+                      <a:ext cx="5760720" cy="2805430"/>
+                    </a:xfrm>
+                    <a:prstGeom prst="rect">
+                      <a:avLst/>
+                    </a:prstGeom>
+                  </pic:spPr>
+                </pic:pic>
+              </a:graphicData>
+            </a:graphic>
+          </wp:inline>
+        </w:drawing>
+      </w:r>
+    </w:p>
+    <w:p>
+      <w:pPr>
+        <w:rPr>
+          <w:b/>
+          <w:sz w:val="40"/>
+          <w:szCs w:val="40"/>
+        </w:rPr>
+      </w:pPr>
+      <w:r>
+        <w:rPr>
+          <w:b/>
+          <w:sz w:val="40"/>
+          <w:szCs w:val="40"/>
+        </w:rPr>
+        <w:drawing>
+          <wp:inline distT="0" distB="0" distL="0" distR="0" wp14:anchorId="084AE357" wp14:editId="03B01700">
+            <wp:extent cx="5760720" cy="2799715"/>
+            <wp:effectExtent l="0" t="0" r="0" b="635"/>
+            <wp:docPr id="31" name="Resim 31"/>
+            <wp:cNvGraphicFramePr>
+              <a:graphicFrameLocks xmlns:a="http://schemas.openxmlformats.org/drawingml/2006/main" noChangeAspect="1"/>
+            </wp:cNvGraphicFramePr>
+            <a:graphic xmlns:a="http://schemas.openxmlformats.org/drawingml/2006/main">
+              <a:graphicData uri="http://schemas.openxmlformats.org/drawingml/2006/picture">
+                <pic:pic xmlns:pic="http://schemas.openxmlformats.org/drawingml/2006/picture">
+                  <pic:nvPicPr>
+                    <pic:cNvPr id="1" name=""/>
+                    <pic:cNvPicPr/>
+                  </pic:nvPicPr>
+                  <pic:blipFill>
+                    <a:blip r:embed="rId34"/>
+                    <a:stretch>
+                      <a:fillRect/>
+                    </a:stretch>
+                  </pic:blipFill>
+                  <pic:spPr>
+                    <a:xfrm>
+                      <a:off x="0" y="0"/>
+                      <a:ext cx="5760720" cy="2799715"/>
+                    </a:xfrm>
+                    <a:prstGeom prst="rect">
+                      <a:avLst/>
+                    </a:prstGeom>
+                  </pic:spPr>
+                </pic:pic>
+              </a:graphicData>
+            </a:graphic>
+          </wp:inline>
+        </w:drawing>
+      </w:r>
+    </w:p>
+    <w:p>
+      <w:pPr>
+        <w:rPr>
+          <w:b/>
+          <w:sz w:val="40"/>
+          <w:szCs w:val="40"/>
+        </w:rPr>
+      </w:pPr>
+    </w:p>
+    <w:p>
+      <w:pPr>
+        <w:rPr>
+          <w:b/>
+          <w:sz w:val="40"/>
+          <w:szCs w:val="40"/>
+        </w:rPr>
+      </w:pPr>
+    </w:p>
+    <w:p>
+      <w:pPr>
+        <w:rPr>
+          <w:b/>
+          <w:sz w:val="40"/>
+          <w:szCs w:val="40"/>
+        </w:rPr>
+      </w:pPr>
+    </w:p>
+    <w:p>
+      <w:pPr>
+        <w:rPr>
+          <w:b/>
+          <w:sz w:val="40"/>
+          <w:szCs w:val="40"/>
+        </w:rPr>
+      </w:pPr>
+    </w:p>
+    <w:p>
+      <w:pPr>
+        <w:rPr>
+          <w:b/>
+          <w:sz w:val="40"/>
+          <w:szCs w:val="40"/>
+        </w:rPr>
+      </w:pPr>
+    </w:p>
+    <w:p>
+      <w:pPr>
+        <w:rPr>
+          <w:b/>
+          <w:sz w:val="40"/>
+          <w:szCs w:val="40"/>
+        </w:rPr>
+      </w:pPr>
+      <w:proofErr w:type="spellStart"/>
+      <w:r>
+        <w:rPr>
+          <w:b/>
+          <w:sz w:val="40"/>
+          <w:szCs w:val="40"/>
+        </w:rPr>
+        <w:lastRenderedPageBreak/>
+        <w:t>Algorithm</w:t>
+      </w:r>
+      <w:proofErr w:type="spellEnd"/>
+      <w:r>
+        <w:rPr>
+          <w:b/>
+          <w:sz w:val="40"/>
+          <w:szCs w:val="40"/>
+        </w:rPr>
+        <w:t xml:space="preserve"> </w:t>
+      </w:r>
+      <w:proofErr w:type="spellStart"/>
+      <w:r>
+        <w:rPr>
+          <w:b/>
+          <w:sz w:val="40"/>
+          <w:szCs w:val="40"/>
+        </w:rPr>
+        <w:t>refinement</w:t>
+      </w:r>
+      <w:proofErr w:type="spellEnd"/>
+      <w:r>
+        <w:rPr>
+          <w:b/>
+          <w:sz w:val="40"/>
+          <w:szCs w:val="40"/>
+        </w:rPr>
+        <w:t>: ϵ-</w:t>
+      </w:r>
+      <w:proofErr w:type="spellStart"/>
+      <w:r>
+        <w:rPr>
+          <w:b/>
+          <w:sz w:val="40"/>
+          <w:szCs w:val="40"/>
+        </w:rPr>
+        <w:t>greedy</w:t>
+      </w:r>
+      <w:proofErr w:type="spellEnd"/>
+      <w:r>
+        <w:rPr>
+          <w:b/>
+          <w:sz w:val="40"/>
+          <w:szCs w:val="40"/>
+        </w:rPr>
+        <w:t xml:space="preserve"> </w:t>
+      </w:r>
+      <w:proofErr w:type="spellStart"/>
+      <w:r>
+        <w:rPr>
+          <w:b/>
+          <w:sz w:val="40"/>
+          <w:szCs w:val="40"/>
+        </w:rPr>
+        <w:t>policy</w:t>
+      </w:r>
+      <w:proofErr w:type="spellEnd"/>
+    </w:p>
+    <w:p>
+      <w:pPr>
+        <w:rPr>
+          <w:b/>
+          <w:sz w:val="40"/>
+          <w:szCs w:val="40"/>
+        </w:rPr>
+      </w:pPr>
+      <w:r>
+        <w:rPr>
+          <w:b/>
+          <w:sz w:val="40"/>
+          <w:szCs w:val="40"/>
+        </w:rPr>
+        <w:drawing>
+          <wp:inline distT="0" distB="0" distL="0" distR="0" wp14:anchorId="5783C018" wp14:editId="710B79A5">
+            <wp:extent cx="5760720" cy="2698115"/>
+            <wp:effectExtent l="0" t="0" r="0" b="6985"/>
+            <wp:docPr id="32" name="Resim 32"/>
+            <wp:cNvGraphicFramePr>
+              <a:graphicFrameLocks xmlns:a="http://schemas.openxmlformats.org/drawingml/2006/main" noChangeAspect="1"/>
+            </wp:cNvGraphicFramePr>
+            <a:graphic xmlns:a="http://schemas.openxmlformats.org/drawingml/2006/main">
+              <a:graphicData uri="http://schemas.openxmlformats.org/drawingml/2006/picture">
+                <pic:pic xmlns:pic="http://schemas.openxmlformats.org/drawingml/2006/picture">
+                  <pic:nvPicPr>
+                    <pic:cNvPr id="1" name=""/>
+                    <pic:cNvPicPr/>
+                  </pic:nvPicPr>
+                  <pic:blipFill>
+                    <a:blip r:embed="rId35"/>
+                    <a:stretch>
+                      <a:fillRect/>
+                    </a:stretch>
+                  </pic:blipFill>
+                  <pic:spPr>
+                    <a:xfrm>
+                      <a:off x="0" y="0"/>
+                      <a:ext cx="5760720" cy="2698115"/>
+                    </a:xfrm>
+                    <a:prstGeom prst="rect">
+                      <a:avLst/>
+                    </a:prstGeom>
+                  </pic:spPr>
+                </pic:pic>
+              </a:graphicData>
+            </a:graphic>
+          </wp:inline>
+        </w:drawing>
+      </w:r>
+    </w:p>
+    <w:p>
+      <w:pPr>
+        <w:rPr>
+          <w:b/>
+          <w:sz w:val="40"/>
+          <w:szCs w:val="40"/>
+        </w:rPr>
+      </w:pPr>
+      <w:r>
+        <w:rPr>
+          <w:b/>
+          <w:sz w:val="40"/>
+          <w:szCs w:val="40"/>
+        </w:rPr>
+        <w:drawing>
+          <wp:inline distT="0" distB="0" distL="0" distR="0" wp14:anchorId="41E13A19" wp14:editId="3C481BE4">
+            <wp:extent cx="5760720" cy="2431415"/>
+            <wp:effectExtent l="0" t="0" r="0" b="6985"/>
+            <wp:docPr id="33" name="Resim 33"/>
+            <wp:cNvGraphicFramePr>
+              <a:graphicFrameLocks xmlns:a="http://schemas.openxmlformats.org/drawingml/2006/main" noChangeAspect="1"/>
+            </wp:cNvGraphicFramePr>
+            <a:graphic xmlns:a="http://schemas.openxmlformats.org/drawingml/2006/main">
+              <a:graphicData uri="http://schemas.openxmlformats.org/drawingml/2006/picture">
+                <pic:pic xmlns:pic="http://schemas.openxmlformats.org/drawingml/2006/picture">
+                  <pic:nvPicPr>
+                    <pic:cNvPr id="1" name=""/>
+                    <pic:cNvPicPr/>
+                  </pic:nvPicPr>
+                  <pic:blipFill>
+                    <a:blip r:embed="rId36"/>
+                    <a:stretch>
+                      <a:fillRect/>
+                    </a:stretch>
+                  </pic:blipFill>
+                  <pic:spPr>
+                    <a:xfrm>
+                      <a:off x="0" y="0"/>
+                      <a:ext cx="5760720" cy="2431415"/>
+                    </a:xfrm>
+                    <a:prstGeom prst="rect">
+                      <a:avLst/>
+                    </a:prstGeom>
+                  </pic:spPr>
+                </pic:pic>
+              </a:graphicData>
+            </a:graphic>
+          </wp:inline>
+        </w:drawing>
+      </w:r>
+    </w:p>
+    <w:p>
+      <w:pPr>
+        <w:rPr>
+          <w:b/>
+          <w:sz w:val="40"/>
+          <w:szCs w:val="40"/>
+        </w:rPr>
+      </w:pPr>
+    </w:p>
+    <w:p>
+      <w:pPr>
+        <w:rPr>
+          <w:b/>
+          <w:sz w:val="40"/>
+          <w:szCs w:val="40"/>
+        </w:rPr>
+      </w:pPr>
+    </w:p>
+    <w:p>
+      <w:pPr>
+        <w:rPr>
+          <w:b/>
+          <w:sz w:val="40"/>
+          <w:szCs w:val="40"/>
+        </w:rPr>
+      </w:pPr>
+    </w:p>
+    <w:p>
+      <w:pPr>
+        <w:rPr>
+          <w:b/>
+          <w:sz w:val="40"/>
+          <w:szCs w:val="40"/>
+        </w:rPr>
+      </w:pPr>
+    </w:p>
+    <w:p>
+      <w:pPr>
+        <w:rPr>
+          <w:b/>
+          <w:sz w:val="40"/>
+          <w:szCs w:val="40"/>
+        </w:rPr>
+      </w:pPr>
+    </w:p>
+    <w:p>
+      <w:pPr>
+        <w:rPr>
+          <w:b/>
+          <w:sz w:val="40"/>
+          <w:szCs w:val="40"/>
+        </w:rPr>
+      </w:pPr>
+    </w:p>
+    <w:p>
+      <w:pPr>
+        <w:rPr>
+          <w:b/>
+          <w:sz w:val="40"/>
+          <w:szCs w:val="40"/>
+        </w:rPr>
+      </w:pPr>
+    </w:p>
+    <w:p>
+      <w:pPr>
+        <w:rPr>
+          <w:b/>
+          <w:sz w:val="40"/>
+          <w:szCs w:val="40"/>
+        </w:rPr>
+      </w:pPr>
+      <w:proofErr w:type="spellStart"/>
+      <w:r>
+        <w:rPr>
+          <w:b/>
+          <w:sz w:val="40"/>
+          <w:szCs w:val="40"/>
+        </w:rPr>
+        <w:lastRenderedPageBreak/>
+        <w:t>Algorithm</w:t>
+      </w:r>
+      <w:proofErr w:type="spellEnd"/>
+      <w:r>
+        <w:rPr>
+          <w:b/>
+          <w:sz w:val="40"/>
+          <w:szCs w:val="40"/>
+        </w:rPr>
+        <w:t xml:space="preserve"> </w:t>
+      </w:r>
+      <w:proofErr w:type="spellStart"/>
+      <w:r>
+        <w:rPr>
+          <w:b/>
+          <w:sz w:val="40"/>
+          <w:szCs w:val="40"/>
+        </w:rPr>
+        <w:t>refinement</w:t>
+      </w:r>
+      <w:proofErr w:type="spellEnd"/>
+      <w:r>
+        <w:rPr>
+          <w:b/>
+          <w:sz w:val="40"/>
+          <w:szCs w:val="40"/>
+        </w:rPr>
+        <w:t>: Mini-</w:t>
+      </w:r>
+      <w:proofErr w:type="spellStart"/>
+      <w:r>
+        <w:rPr>
+          <w:b/>
+          <w:sz w:val="40"/>
+          <w:szCs w:val="40"/>
+        </w:rPr>
+        <w:t>batch</w:t>
+      </w:r>
+      <w:proofErr w:type="spellEnd"/>
+      <w:r>
+        <w:rPr>
+          <w:b/>
+          <w:sz w:val="40"/>
+          <w:szCs w:val="40"/>
+        </w:rPr>
+        <w:t xml:space="preserve"> </w:t>
+      </w:r>
+      <w:proofErr w:type="spellStart"/>
+      <w:r>
+        <w:rPr>
+          <w:b/>
+          <w:sz w:val="40"/>
+          <w:szCs w:val="40"/>
+        </w:rPr>
+        <w:t>and</w:t>
+      </w:r>
+      <w:proofErr w:type="spellEnd"/>
+      <w:r>
+        <w:rPr>
+          <w:b/>
+          <w:sz w:val="40"/>
+          <w:szCs w:val="40"/>
+        </w:rPr>
+        <w:t xml:space="preserve"> </w:t>
+      </w:r>
+      <w:proofErr w:type="spellStart"/>
+      <w:r>
+        <w:rPr>
+          <w:b/>
+          <w:sz w:val="40"/>
+          <w:szCs w:val="40"/>
+        </w:rPr>
+        <w:t>soft</w:t>
+      </w:r>
+      <w:proofErr w:type="spellEnd"/>
+      <w:r>
+        <w:rPr>
+          <w:b/>
+          <w:sz w:val="40"/>
+          <w:szCs w:val="40"/>
+        </w:rPr>
+        <w:t xml:space="preserve"> </w:t>
+      </w:r>
+      <w:proofErr w:type="spellStart"/>
+      <w:r>
+        <w:rPr>
+          <w:b/>
+          <w:sz w:val="40"/>
+          <w:szCs w:val="40"/>
+        </w:rPr>
+        <w:t>updates</w:t>
+      </w:r>
+      <w:proofErr w:type="spellEnd"/>
+    </w:p>
+    <w:p>
+      <w:pPr>
+        <w:rPr>
+          <w:b/>
+          <w:sz w:val="40"/>
+          <w:szCs w:val="40"/>
+        </w:rPr>
+      </w:pPr>
+      <w:r>
+        <w:rPr>
+          <w:b/>
+          <w:sz w:val="40"/>
+          <w:szCs w:val="40"/>
+        </w:rPr>
+        <w:drawing>
+          <wp:inline distT="0" distB="0" distL="0" distR="0" wp14:anchorId="506EA316" wp14:editId="6B94C734">
+            <wp:extent cx="5760720" cy="2625725"/>
+            <wp:effectExtent l="0" t="0" r="0" b="3175"/>
+            <wp:docPr id="34" name="Resim 34"/>
+            <wp:cNvGraphicFramePr>
+              <a:graphicFrameLocks xmlns:a="http://schemas.openxmlformats.org/drawingml/2006/main" noChangeAspect="1"/>
+            </wp:cNvGraphicFramePr>
+            <a:graphic xmlns:a="http://schemas.openxmlformats.org/drawingml/2006/main">
+              <a:graphicData uri="http://schemas.openxmlformats.org/drawingml/2006/picture">
+                <pic:pic xmlns:pic="http://schemas.openxmlformats.org/drawingml/2006/picture">
+                  <pic:nvPicPr>
+                    <pic:cNvPr id="1" name=""/>
+                    <pic:cNvPicPr/>
+                  </pic:nvPicPr>
+                  <pic:blipFill>
+                    <a:blip r:embed="rId37"/>
+                    <a:stretch>
+                      <a:fillRect/>
+                    </a:stretch>
+                  </pic:blipFill>
+                  <pic:spPr>
+                    <a:xfrm>
+                      <a:off x="0" y="0"/>
+                      <a:ext cx="5760720" cy="2625725"/>
+                    </a:xfrm>
+                    <a:prstGeom prst="rect">
+                      <a:avLst/>
+                    </a:prstGeom>
+                  </pic:spPr>
+                </pic:pic>
+              </a:graphicData>
+            </a:graphic>
+          </wp:inline>
+        </w:drawing>
+      </w:r>
+    </w:p>
+    <w:p>
+      <w:pPr>
+        <w:rPr>
+          <w:b/>
+          <w:sz w:val="40"/>
+          <w:szCs w:val="40"/>
+        </w:rPr>
+      </w:pPr>
+      <w:r>
+        <w:rPr>
+          <w:b/>
+          <w:sz w:val="40"/>
+          <w:szCs w:val="40"/>
+        </w:rPr>
+        <w:drawing>
+          <wp:inline distT="0" distB="0" distL="0" distR="0" wp14:anchorId="0CF8BADE" wp14:editId="4E69372F">
+            <wp:extent cx="5760720" cy="2562860"/>
+            <wp:effectExtent l="0" t="0" r="0" b="8890"/>
+            <wp:docPr id="35" name="Resim 35"/>
+            <wp:cNvGraphicFramePr>
+              <a:graphicFrameLocks xmlns:a="http://schemas.openxmlformats.org/drawingml/2006/main" noChangeAspect="1"/>
+            </wp:cNvGraphicFramePr>
+            <a:graphic xmlns:a="http://schemas.openxmlformats.org/drawingml/2006/main">
+              <a:graphicData uri="http://schemas.openxmlformats.org/drawingml/2006/picture">
+                <pic:pic xmlns:pic="http://schemas.openxmlformats.org/drawingml/2006/picture">
+                  <pic:nvPicPr>
+                    <pic:cNvPr id="1" name=""/>
+                    <pic:cNvPicPr/>
+                  </pic:nvPicPr>
+                  <pic:blipFill>
+                    <a:blip r:embed="rId38"/>
+                    <a:stretch>
+                      <a:fillRect/>
+                    </a:stretch>
+                  </pic:blipFill>
+                  <pic:spPr>
+                    <a:xfrm>
+                      <a:off x="0" y="0"/>
+                      <a:ext cx="5760720" cy="2562860"/>
+                    </a:xfrm>
+                    <a:prstGeom prst="rect">
+                      <a:avLst/>
+                    </a:prstGeom>
+                  </pic:spPr>
+                </pic:pic>
+              </a:graphicData>
+            </a:graphic>
+          </wp:inline>
+        </w:drawing>
+      </w:r>
+    </w:p>
+    <w:p>
+      <w:pPr>
+        <w:rPr>
+          <w:b/>
+          <w:sz w:val="40"/>
+          <w:szCs w:val="40"/>
+        </w:rPr>
+      </w:pPr>
+      <w:r>
+        <w:rPr>
+          <w:b/>
+          <w:sz w:val="40"/>
+          <w:szCs w:val="40"/>
+        </w:rPr>
+        <w:drawing>
+          <wp:inline distT="0" distB="0" distL="0" distR="0" wp14:anchorId="2D133579" wp14:editId="59DDA3E6">
+            <wp:extent cx="5760720" cy="2462530"/>
+            <wp:effectExtent l="0" t="0" r="0" b="0"/>
+            <wp:docPr id="36" name="Resim 36"/>
+            <wp:cNvGraphicFramePr>
+              <a:graphicFrameLocks xmlns:a="http://schemas.openxmlformats.org/drawingml/2006/main" noChangeAspect="1"/>
+            </wp:cNvGraphicFramePr>
+            <a:graphic xmlns:a="http://schemas.openxmlformats.org/drawingml/2006/main">
+              <a:graphicData uri="http://schemas.openxmlformats.org/drawingml/2006/picture">
+                <pic:pic xmlns:pic="http://schemas.openxmlformats.org/drawingml/2006/picture">
+                  <pic:nvPicPr>
+                    <pic:cNvPr id="1" name=""/>
+                    <pic:cNvPicPr/>
+                  </pic:nvPicPr>
+                  <pic:blipFill>
+                    <a:blip r:embed="rId39"/>
+                    <a:stretch>
+                      <a:fillRect/>
+                    </a:stretch>
+                  </pic:blipFill>
+                  <pic:spPr>
+                    <a:xfrm>
+                      <a:off x="0" y="0"/>
+                      <a:ext cx="5760720" cy="2462530"/>
+                    </a:xfrm>
+                    <a:prstGeom prst="rect">
+                      <a:avLst/>
+                    </a:prstGeom>
+                  </pic:spPr>
+                </pic:pic>
+              </a:graphicData>
+            </a:graphic>
+          </wp:inline>
+        </w:drawing>
+      </w:r>
+    </w:p>
+    <w:p>
+      <w:pPr>
+        <w:rPr>
+          <w:b/>
+          <w:sz w:val="40"/>
+          <w:szCs w:val="40"/>
+        </w:rPr>
+      </w:pPr>
+    </w:p>
+    <w:p>
+      <w:pPr>
+        <w:rPr>
+          <w:b/>
+          <w:sz w:val="40"/>
+          <w:szCs w:val="40"/>
+        </w:rPr>
+      </w:pPr>
+      <w:r>
+        <w:rPr>
+          <w:b/>
+          <w:sz w:val="40"/>
+          <w:szCs w:val="40"/>
+        </w:rPr>
+        <w:lastRenderedPageBreak/>
+        <w:drawing>
+          <wp:inline distT="0" distB="0" distL="0" distR="0" wp14:anchorId="1510BAE3" wp14:editId="43F421E6">
+            <wp:extent cx="5760720" cy="2706370"/>
+            <wp:effectExtent l="0" t="0" r="0" b="0"/>
+            <wp:docPr id="37" name="Resim 37"/>
+            <wp:cNvGraphicFramePr>
+              <a:graphicFrameLocks xmlns:a="http://schemas.openxmlformats.org/drawingml/2006/main" noChangeAspect="1"/>
+            </wp:cNvGraphicFramePr>
+            <a:graphic xmlns:a="http://schemas.openxmlformats.org/drawingml/2006/main">
+              <a:graphicData uri="http://schemas.openxmlformats.org/drawingml/2006/picture">
+                <pic:pic xmlns:pic="http://schemas.openxmlformats.org/drawingml/2006/picture">
+                  <pic:nvPicPr>
+                    <pic:cNvPr id="1" name=""/>
+                    <pic:cNvPicPr/>
+                  </pic:nvPicPr>
+                  <pic:blipFill>
+                    <a:blip r:embed="rId40"/>
+                    <a:stretch>
+                      <a:fillRect/>
+                    </a:stretch>
+                  </pic:blipFill>
+                  <pic:spPr>
+                    <a:xfrm>
+                      <a:off x="0" y="0"/>
+                      <a:ext cx="5760720" cy="2706370"/>
+                    </a:xfrm>
+                    <a:prstGeom prst="rect">
+                      <a:avLst/>
+                    </a:prstGeom>
+                  </pic:spPr>
+                </pic:pic>
+              </a:graphicData>
+            </a:graphic>
+          </wp:inline>
+        </w:drawing>
+      </w:r>
+    </w:p>
+    <w:p>
+      <w:pPr>
+        <w:rPr>
+          <w:b/>
+          <w:sz w:val="40"/>
+          <w:szCs w:val="40"/>
+        </w:rPr>
+      </w:pPr>
+      <w:r>
+        <w:rPr>
+          <w:b/>
+          <w:sz w:val="40"/>
+          <w:szCs w:val="40"/>
+        </w:rPr>
+        <w:drawing>
+          <wp:inline distT="0" distB="0" distL="0" distR="0" wp14:anchorId="23CD9E93" wp14:editId="2CC4454E">
+            <wp:extent cx="5760720" cy="2281555"/>
+            <wp:effectExtent l="0" t="0" r="0" b="4445"/>
+            <wp:docPr id="38" name="Resim 38"/>
+            <wp:cNvGraphicFramePr>
+              <a:graphicFrameLocks xmlns:a="http://schemas.openxmlformats.org/drawingml/2006/main" noChangeAspect="1"/>
+            </wp:cNvGraphicFramePr>
+            <a:graphic xmlns:a="http://schemas.openxmlformats.org/drawingml/2006/main">
+              <a:graphicData uri="http://schemas.openxmlformats.org/drawingml/2006/picture">
+                <pic:pic xmlns:pic="http://schemas.openxmlformats.org/drawingml/2006/picture">
+                  <pic:nvPicPr>
+                    <pic:cNvPr id="1" name=""/>
+                    <pic:cNvPicPr/>
+                  </pic:nvPicPr>
+                  <pic:blipFill>
+                    <a:blip r:embed="rId41"/>
+                    <a:stretch>
+                      <a:fillRect/>
+                    </a:stretch>
+                  </pic:blipFill>
+                  <pic:spPr>
+                    <a:xfrm>
+                      <a:off x="0" y="0"/>
+                      <a:ext cx="5760720" cy="2281555"/>
+                    </a:xfrm>
+                    <a:prstGeom prst="rect">
+                      <a:avLst/>
+                    </a:prstGeom>
+                  </pic:spPr>
+                </pic:pic>
+              </a:graphicData>
+            </a:graphic>
+          </wp:inline>
+        </w:drawing>
+      </w:r>
+    </w:p>
+    <w:p>
+      <w:pPr>
+        <w:rPr>
+          <w:b/>
+          <w:sz w:val="40"/>
+          <w:szCs w:val="40"/>
+        </w:rPr>
+      </w:pPr>
+    </w:p>
+    <w:p>
+      <w:pPr>
+        <w:rPr>
+          <w:b/>
+          <w:sz w:val="40"/>
+          <w:szCs w:val="40"/>
+        </w:rPr>
+      </w:pPr>
+    </w:p>
+    <w:p>
+      <w:pPr>
+        <w:rPr>
+          <w:b/>
+          <w:sz w:val="40"/>
+          <w:szCs w:val="40"/>
+        </w:rPr>
+      </w:pPr>
+    </w:p>
+    <w:p>
+      <w:pPr>
+        <w:rPr>
+          <w:b/>
+          <w:sz w:val="40"/>
+          <w:szCs w:val="40"/>
+        </w:rPr>
+      </w:pPr>
+    </w:p>
+    <w:p>
+      <w:pPr>
+        <w:rPr>
+          <w:b/>
+          <w:sz w:val="40"/>
+          <w:szCs w:val="40"/>
+        </w:rPr>
+      </w:pPr>
+    </w:p>
+    <w:p>
+      <w:pPr>
+        <w:rPr>
+          <w:b/>
+          <w:sz w:val="40"/>
+          <w:szCs w:val="40"/>
+        </w:rPr>
+      </w:pPr>
+    </w:p>
+    <w:p>
+      <w:pPr>
+        <w:rPr>
+          <w:b/>
+          <w:sz w:val="40"/>
+          <w:szCs w:val="40"/>
+        </w:rPr>
+      </w:pPr>
+    </w:p>
+    <w:p>
+      <w:pPr>
+        <w:rPr>
+          <w:b/>
+          <w:sz w:val="40"/>
+          <w:szCs w:val="40"/>
+        </w:rPr>
+      </w:pPr>
+    </w:p>
+    <w:p>
+      <w:pPr>
+        <w:rPr>
+          <w:b/>
+          <w:sz w:val="40"/>
+          <w:szCs w:val="40"/>
+        </w:rPr>
+      </w:pPr>
+      <w:r>
+        <w:rPr>
+          <w:b/>
+          <w:sz w:val="40"/>
+          <w:szCs w:val="40"/>
+        </w:rPr>
+        <w:lastRenderedPageBreak/>
+        <w:drawing>
+          <wp:inline distT="0" distB="0" distL="0" distR="0" wp14:anchorId="49A77981" wp14:editId="1AA82E99">
+            <wp:extent cx="5760720" cy="4703445"/>
+            <wp:effectExtent l="0" t="0" r="0" b="1905"/>
+            <wp:docPr id="39" name="Resim 39"/>
+            <wp:cNvGraphicFramePr>
+              <a:graphicFrameLocks xmlns:a="http://schemas.openxmlformats.org/drawingml/2006/main" noChangeAspect="1"/>
+            </wp:cNvGraphicFramePr>
+            <a:graphic xmlns:a="http://schemas.openxmlformats.org/drawingml/2006/main">
+              <a:graphicData uri="http://schemas.openxmlformats.org/drawingml/2006/picture">
+                <pic:pic xmlns:pic="http://schemas.openxmlformats.org/drawingml/2006/picture">
+                  <pic:nvPicPr>
+                    <pic:cNvPr id="1" name=""/>
+                    <pic:cNvPicPr/>
+                  </pic:nvPicPr>
+                  <pic:blipFill>
+                    <a:blip r:embed="rId42"/>
+                    <a:stretch>
+                      <a:fillRect/>
+                    </a:stretch>
+                  </pic:blipFill>
+                  <pic:spPr>
+                    <a:xfrm>
+                      <a:off x="0" y="0"/>
+                      <a:ext cx="5760720" cy="4703445"/>
+                    </a:xfrm>
+                    <a:prstGeom prst="rect">
+                      <a:avLst/>
+                    </a:prstGeom>
+                  </pic:spPr>
+                </pic:pic>
+              </a:graphicData>
+            </a:graphic>
+          </wp:inline>
+        </w:drawing>
+      </w:r>
+    </w:p>
+    <w:p>
+      <w:pPr>
+        <w:rPr>
+          <w:b/>
+          <w:sz w:val="40"/>
+          <w:szCs w:val="40"/>
+        </w:rPr>
+      </w:pPr>
+      <w:r>
+        <w:rPr>
+          <w:b/>
+          <w:sz w:val="40"/>
+          <w:szCs w:val="40"/>
+        </w:rPr>
+        <w:drawing>
+          <wp:inline distT="0" distB="0" distL="0" distR="0" wp14:anchorId="382BF00E" wp14:editId="35E246E5">
+            <wp:extent cx="5760720" cy="2692400"/>
+            <wp:effectExtent l="0" t="0" r="0" b="0"/>
+            <wp:docPr id="40" name="Resim 40"/>
+            <wp:cNvGraphicFramePr>
+              <a:graphicFrameLocks xmlns:a="http://schemas.openxmlformats.org/drawingml/2006/main" noChangeAspect="1"/>
+            </wp:cNvGraphicFramePr>
+            <a:graphic xmlns:a="http://schemas.openxmlformats.org/drawingml/2006/main">
+              <a:graphicData uri="http://schemas.openxmlformats.org/drawingml/2006/picture">
+                <pic:pic xmlns:pic="http://schemas.openxmlformats.org/drawingml/2006/picture">
+                  <pic:nvPicPr>
+                    <pic:cNvPr id="1" name=""/>
+                    <pic:cNvPicPr/>
+                  </pic:nvPicPr>
+                  <pic:blipFill>
+                    <a:blip r:embed="rId43"/>
+                    <a:stretch>
+                      <a:fillRect/>
+                    </a:stretch>
+                  </pic:blipFill>
+                  <pic:spPr>
+                    <a:xfrm>
+                      <a:off x="0" y="0"/>
+                      <a:ext cx="5760720" cy="2692400"/>
+                    </a:xfrm>
+                    <a:prstGeom prst="rect">
+                      <a:avLst/>
+                    </a:prstGeom>
+                  </pic:spPr>
+                </pic:pic>
+              </a:graphicData>
+            </a:graphic>
+          </wp:inline>
+        </w:drawing>
+      </w:r>
       <w:bookmarkStart w:id="0" w:name="_GoBack"/>
       <w:bookmarkEnd w:id="0"/>
     </w:p>
